--- a/Docs/en/out/trp-manual.docx
+++ b/Docs/en/out/trp-manual.docx
@@ -18,7 +18,7 @@
     </w:p>
     <w:p>
       <w:pPr>
-        <w:pStyle w:val="Authors"/>
+        <w:pStyle w:val="Author"/>
       </w:pPr>
       <w:r>
         <w:t xml:space="preserve">DomDom</w:t>
@@ -38,57 +38,73 @@
         <w:t xml:space="preserve">2014</w:t>
       </w:r>
     </w:p>
-    <w:p/>
-    <w:bookmarkStart w:id="21" w:name="introduction"/>
+    <w:p>
+      <w:pPr>
+        <w:pStyle w:val="FirstParagraph"/>
+      </w:pPr>
+    </w:p>
     <w:p>
       <w:pPr>
         <w:pStyle w:val="Heading1"/>
       </w:pPr>
+      <w:bookmarkStart w:id="21" w:name="introduction"/>
+      <w:bookmarkEnd w:id="21"/>
       <w:r>
         <w:t xml:space="preserve">Introduction</w:t>
       </w:r>
     </w:p>
-    <w:bookmarkEnd w:id="21"/>
-    <w:p>
+    <w:p>
+      <w:pPr>
+        <w:pStyle w:val="FirstParagraph"/>
+      </w:pPr>
       <w:r>
         <w:t xml:space="preserve">T.R.P. is an engine to make games for children so don't expect it to be the next UNITY killer ;-)</w:t>
       </w:r>
     </w:p>
     <w:p>
+      <w:pPr>
+        <w:pStyle w:val="BodyText"/>
+      </w:pPr>
       <w:r>
         <w:t xml:space="preserve">T.R.P. cannot compete with other engines like Cocos2dx or LibGDX but it should be enough to make small games in a relatively good environment.</w:t>
       </w:r>
     </w:p>
     <w:p>
+      <w:pPr>
+        <w:pStyle w:val="BodyText"/>
+      </w:pPr>
       <w:r>
         <w:t xml:space="preserve">T.R.P. makes you feel at home. You work on Windows or osx with your preferred text editor. You can then connect as many clients as you want (ios and/or android) to see the final result in real time.</w:t>
       </w:r>
     </w:p>
     <w:p>
+      <w:pPr>
+        <w:pStyle w:val="BodyText"/>
+      </w:pPr>
       <w:r>
         <w:t xml:space="preserve">Android and IOS versions are ready but still being tested and are not yet publicly available. But don't wait and start playing with the Win32 or OSX versions.</w:t>
       </w:r>
     </w:p>
-    <w:bookmarkStart w:id="22" w:name="rototo-revisions"/>
     <w:p>
       <w:pPr>
         <w:pStyle w:val="Heading1"/>
       </w:pPr>
+      <w:bookmarkStart w:id="22" w:name="rototo-revisions"/>
+      <w:bookmarkEnd w:id="22"/>
       <w:r>
         <w:t xml:space="preserve">Rototo Revisions</w:t>
       </w:r>
     </w:p>
-    <w:bookmarkEnd w:id="22"/>
-    <w:bookmarkStart w:id="23" w:name="version-0.2.0"/>
     <w:p>
       <w:pPr>
         <w:pStyle w:val="Heading2"/>
       </w:pPr>
+      <w:bookmarkStart w:id="23" w:name="version-0.2.0"/>
+      <w:bookmarkEnd w:id="23"/>
       <w:r>
         <w:t xml:space="preserve">Version : 0.2.0</w:t>
       </w:r>
     </w:p>
-    <w:bookmarkEnd w:id="23"/>
     <w:p>
       <w:pPr>
         <w:pStyle w:val="SourceCode"/>
@@ -181,16 +197,16 @@
         <w:t xml:space="preserve">- Add Vec2d versions of all AI functions</w:t>
       </w:r>
     </w:p>
-    <w:bookmarkStart w:id="24" w:name="version-0.1.1"/>
     <w:p>
       <w:pPr>
         <w:pStyle w:val="Heading2"/>
       </w:pPr>
+      <w:bookmarkStart w:id="24" w:name="version-0.1.1"/>
+      <w:bookmarkEnd w:id="24"/>
       <w:r>
         <w:t xml:space="preserve">Version 0.1.1 :</w:t>
       </w:r>
     </w:p>
-    <w:bookmarkEnd w:id="24"/>
     <w:p>
       <w:pPr>
         <w:pStyle w:val="SourceCode"/>
@@ -211,26 +227,26 @@
         <w:t xml:space="preserve">- Fix Shorcuts under OSX</w:t>
       </w:r>
     </w:p>
-    <w:bookmarkStart w:id="25" w:name="ratata-revisions"/>
     <w:p>
       <w:pPr>
         <w:pStyle w:val="Heading1"/>
       </w:pPr>
+      <w:bookmarkStart w:id="25" w:name="ratata-revisions"/>
+      <w:bookmarkEnd w:id="25"/>
       <w:r>
         <w:t xml:space="preserve">Ratata Revisions</w:t>
       </w:r>
     </w:p>
-    <w:bookmarkEnd w:id="25"/>
-    <w:bookmarkStart w:id="26" w:name="version-0.3.0"/>
     <w:p>
       <w:pPr>
         <w:pStyle w:val="Heading2"/>
       </w:pPr>
+      <w:bookmarkStart w:id="26" w:name="version-0.3.0"/>
+      <w:bookmarkEnd w:id="26"/>
       <w:r>
         <w:t xml:space="preserve">Version : 0.3.0</w:t>
       </w:r>
     </w:p>
-    <w:bookmarkEnd w:id="26"/>
     <w:p>
       <w:pPr>
         <w:pStyle w:val="SourceCode"/>
@@ -305,26 +321,26 @@
         <w:t xml:space="preserve">- Find in files in ratata</w:t>
       </w:r>
     </w:p>
-    <w:bookmarkStart w:id="27" w:name="documentation-revisions"/>
     <w:p>
       <w:pPr>
         <w:pStyle w:val="Heading1"/>
       </w:pPr>
+      <w:bookmarkStart w:id="27" w:name="documentation-revisions"/>
+      <w:bookmarkEnd w:id="27"/>
       <w:r>
         <w:t xml:space="preserve">Documentation Revisions</w:t>
       </w:r>
     </w:p>
-    <w:bookmarkEnd w:id="27"/>
-    <w:bookmarkStart w:id="28" w:name="version-3"/>
     <w:p>
       <w:pPr>
         <w:pStyle w:val="Heading2"/>
       </w:pPr>
+      <w:bookmarkStart w:id="28" w:name="version-3"/>
+      <w:bookmarkEnd w:id="28"/>
       <w:r>
         <w:t xml:space="preserve">Version 3:</w:t>
       </w:r>
     </w:p>
-    <w:bookmarkEnd w:id="28"/>
     <w:p>
       <w:pPr>
         <w:pStyle w:val="SourceCode"/>
@@ -354,16 +370,16 @@
         <w:t xml:space="preserve">- The version is now on GitHub So a lot of small things changed.</w:t>
       </w:r>
     </w:p>
-    <w:bookmarkStart w:id="29" w:name="version-2"/>
     <w:p>
       <w:pPr>
         <w:pStyle w:val="Heading2"/>
       </w:pPr>
+      <w:bookmarkStart w:id="29" w:name="version-2"/>
+      <w:bookmarkEnd w:id="29"/>
       <w:r>
         <w:t xml:space="preserve">Version 2:</w:t>
       </w:r>
     </w:p>
-    <w:bookmarkEnd w:id="29"/>
     <w:p>
       <w:pPr>
         <w:pStyle w:val="SourceCode"/>
@@ -384,16 +400,16 @@
         <w:t xml:space="preserve">- Add Android and IOS pages</w:t>
       </w:r>
     </w:p>
-    <w:bookmarkStart w:id="30" w:name="version-1"/>
     <w:p>
       <w:pPr>
         <w:pStyle w:val="Heading2"/>
       </w:pPr>
+      <w:bookmarkStart w:id="30" w:name="version-1"/>
+      <w:bookmarkEnd w:id="30"/>
       <w:r>
         <w:t xml:space="preserve">Version 1:</w:t>
       </w:r>
     </w:p>
-    <w:bookmarkEnd w:id="30"/>
     <w:p>
       <w:pPr>
         <w:pStyle w:val="SourceCode"/>
@@ -405,41 +421,50 @@
         <w:t xml:space="preserve">First Version</w:t>
       </w:r>
     </w:p>
-    <w:bookmarkStart w:id="31" w:name="installation"/>
     <w:p>
       <w:pPr>
         <w:pStyle w:val="Heading1"/>
       </w:pPr>
+      <w:bookmarkStart w:id="31" w:name="installation"/>
+      <w:bookmarkEnd w:id="31"/>
       <w:r>
         <w:t xml:space="preserve">Installation</w:t>
       </w:r>
     </w:p>
-    <w:bookmarkEnd w:id="31"/>
-    <w:p>
+    <w:p>
+      <w:pPr>
+        <w:pStyle w:val="FirstParagraph"/>
+      </w:pPr>
       <w:r>
         <w:t xml:space="preserve">T.R.P. don't really need to be "installed".</w:t>
       </w:r>
     </w:p>
-    <w:bookmarkStart w:id="32" w:name="osx"/>
     <w:p>
       <w:pPr>
         <w:pStyle w:val="Heading2"/>
       </w:pPr>
+      <w:bookmarkStart w:id="32" w:name="osx"/>
+      <w:bookmarkEnd w:id="32"/>
       <w:r>
         <w:t xml:space="preserve">OSX</w:t>
       </w:r>
     </w:p>
-    <w:bookmarkEnd w:id="32"/>
-    <w:p>
+    <w:p>
+      <w:pPr>
+        <w:pStyle w:val="FirstParagraph"/>
+      </w:pPr>
       <w:r>
         <w:t xml:space="preserve">Under OSX, T.R.P. comes as a disk image (dmg file). Just click on this dmg file to mount it. You will see something like this</w:t>
       </w:r>
     </w:p>
     <w:p>
+      <w:pPr>
+        <w:pStyle w:val="BodyText"/>
+      </w:pPr>
       <w:r>
         <w:drawing>
           <wp:inline>
-            <wp:extent cx="10020300" cy="5626100"/>
+            <wp:extent cx="5334000" cy="2994882"/>
             <wp:effectExtent b="0" l="0" r="0" t="0"/>
             <wp:docPr descr="" id="1" name="Picture"/>
             <a:graphic>
@@ -460,7 +485,7 @@
                   <pic:spPr bwMode="auto">
                     <a:xfrm>
                       <a:off x="0" y="0"/>
-                      <a:ext cx="10020300" cy="5626100"/>
+                      <a:ext cx="5334000" cy="2994882"/>
                     </a:xfrm>
                     <a:prstGeom prst="rect">
                       <a:avLst/>
@@ -488,42 +513,54 @@
         <w:t xml:space="preserve">Copy everything to a location of your choice Launch Rototo just to see the samples.</w:t>
       </w:r>
     </w:p>
-    <w:bookmarkStart w:id="34" w:name="windows"/>
     <w:p>
       <w:pPr>
         <w:pStyle w:val="Heading2"/>
       </w:pPr>
+      <w:bookmarkStart w:id="34" w:name="windows"/>
+      <w:bookmarkEnd w:id="34"/>
       <w:r>
         <w:t xml:space="preserve">Windows</w:t>
       </w:r>
     </w:p>
-    <w:bookmarkEnd w:id="34"/>
-    <w:p>
+    <w:p>
+      <w:pPr>
+        <w:pStyle w:val="FirstParagraph"/>
+      </w:pPr>
       <w:r>
         <w:t xml:space="preserve">On Windows, T.R.P. comes as a zip file. Copy the content of the zip file to a location of your choice Launch Rototo just to see the samples.</w:t>
       </w:r>
     </w:p>
     <w:p>
+      <w:pPr>
+        <w:pStyle w:val="BodyText"/>
+      </w:pPr>
       <w:r>
         <w:t xml:space="preserve">However, it comes with a set of tools which, in turn, need to be. These tools are optional but T.R.P. was thought to use them. So your life will be much simpler if you do;-)</w:t>
       </w:r>
     </w:p>
-    <w:bookmarkStart w:id="35" w:name="shoebox"/>
     <w:p>
       <w:pPr>
         <w:pStyle w:val="Heading2"/>
       </w:pPr>
+      <w:bookmarkStart w:id="35" w:name="shoebox"/>
+      <w:bookmarkEnd w:id="35"/>
       <w:r>
         <w:t xml:space="preserve">ShoeBox</w:t>
       </w:r>
     </w:p>
-    <w:bookmarkEnd w:id="35"/>
-    <w:p>
+    <w:p>
+      <w:pPr>
+        <w:pStyle w:val="FirstParagraph"/>
+      </w:pPr>
       <w:r>
         <w:t xml:space="preserve">Shoebox is a freeware tool(made with the Adobe Air SDK) for generating sprites sheets. T.R.P. use it a lot for sprites and animations.</w:t>
       </w:r>
     </w:p>
     <w:p>
+      <w:pPr>
+        <w:pStyle w:val="BodyText"/>
+      </w:pPr>
       <w:r>
         <w:t xml:space="preserve">To install it, you must first install the adobe air environment (if you don't already have it of course) Just go to</w:t>
       </w:r>
@@ -533,7 +570,7 @@
       <w:hyperlink r:id="rId36">
         <w:r>
           <w:rPr>
-            <w:rStyle w:val="Link"/>
+            <w:rStyle w:val="Hyperlink"/>
           </w:rPr>
           <w:t xml:space="preserve">http://get.adobe.com/fr/air/</w:t>
         </w:r>
@@ -546,61 +583,79 @@
       </w:r>
     </w:p>
     <w:p>
+      <w:pPr>
+        <w:pStyle w:val="BodyText"/>
+      </w:pPr>
       <w:r>
         <w:t xml:space="preserve">When the air environment is installed , take a version of Shoebox directly on the ShoeBox's website :</w:t>
       </w:r>
     </w:p>
     <w:p>
+      <w:pPr>
+        <w:pStyle w:val="BodyText"/>
+      </w:pPr>
       <w:hyperlink r:id="rId37">
         <w:r>
           <w:rPr>
-            <w:rStyle w:val="Link"/>
+            <w:rStyle w:val="Hyperlink"/>
           </w:rPr>
           <w:t xml:space="preserve">http://renderhjs.net/shoebox/</w:t>
         </w:r>
       </w:hyperlink>
     </w:p>
-    <w:bookmarkStart w:id="38" w:name="tiled"/>
     <w:p>
       <w:pPr>
         <w:pStyle w:val="Heading2"/>
       </w:pPr>
+      <w:bookmarkStart w:id="38" w:name="tiled"/>
+      <w:bookmarkEnd w:id="38"/>
       <w:r>
         <w:t xml:space="preserve">Tiled</w:t>
       </w:r>
     </w:p>
-    <w:bookmarkEnd w:id="38"/>
-    <w:p>
+    <w:p>
+      <w:pPr>
+        <w:pStyle w:val="FirstParagraph"/>
+      </w:pPr>
       <w:r>
         <w:t xml:space="preserve">Tiled is a well known tile editor. If you want to do a tile based game or just instantiate 2d objects with Tiled, take a version of Tiled directly on their website :</w:t>
       </w:r>
     </w:p>
     <w:p>
+      <w:pPr>
+        <w:pStyle w:val="BodyText"/>
+      </w:pPr>
       <w:hyperlink r:id="rId39">
         <w:r>
           <w:rPr>
-            <w:rStyle w:val="Link"/>
+            <w:rStyle w:val="Hyperlink"/>
           </w:rPr>
           <w:t xml:space="preserve">http://www.mapeditor.org</w:t>
         </w:r>
       </w:hyperlink>
     </w:p>
-    <w:bookmarkStart w:id="40" w:name="configuration"/>
     <w:p>
       <w:pPr>
         <w:pStyle w:val="Heading2"/>
       </w:pPr>
+      <w:bookmarkStart w:id="40" w:name="configuration"/>
+      <w:bookmarkEnd w:id="40"/>
       <w:r>
         <w:t xml:space="preserve">Configuration</w:t>
       </w:r>
     </w:p>
-    <w:bookmarkEnd w:id="40"/>
-    <w:p>
+    <w:p>
+      <w:pPr>
+        <w:pStyle w:val="FirstParagraph"/>
+      </w:pPr>
       <w:r>
         <w:t xml:space="preserve">You can edit the file settings.xml to configure T.R.P. For example, you can set the initial position of the window, it's scale, the default text editor, etc...</w:t>
       </w:r>
     </w:p>
     <w:p>
+      <w:pPr>
+        <w:pStyle w:val="BodyText"/>
+      </w:pPr>
       <w:r>
         <w:t xml:space="preserve">win32 sample :</w:t>
       </w:r>
@@ -707,6 +762,9 @@
       </w:r>
     </w:p>
     <w:p>
+      <w:pPr>
+        <w:pStyle w:val="FirstParagraph"/>
+      </w:pPr>
       <w:r>
         <w:t xml:space="preserve">OSX Sample :</w:t>
       </w:r>
@@ -813,6 +871,9 @@
       </w:r>
     </w:p>
     <w:p>
+      <w:pPr>
+        <w:pStyle w:val="FirstParagraph"/>
+      </w:pPr>
       <w:r>
         <w:t xml:space="preserve">Here are the different options available :</w:t>
       </w:r>
@@ -821,7 +882,7 @@
       <w:pPr>
         <w:pStyle w:val="Compact"/>
         <w:numPr>
-          <w:numId w:val="2"/>
+          <w:numId w:val="1001"/>
           <w:ilvl w:val="0"/>
         </w:numPr>
       </w:pPr>
@@ -833,7 +894,7 @@
       <w:pPr>
         <w:pStyle w:val="Compact"/>
         <w:numPr>
-          <w:numId w:val="2"/>
+          <w:numId w:val="1001"/>
           <w:ilvl w:val="0"/>
         </w:numPr>
       </w:pPr>
@@ -845,7 +906,7 @@
       <w:pPr>
         <w:pStyle w:val="Compact"/>
         <w:numPr>
-          <w:numId w:val="2"/>
+          <w:numId w:val="1001"/>
           <w:ilvl w:val="0"/>
         </w:numPr>
       </w:pPr>
@@ -857,7 +918,7 @@
       <w:pPr>
         <w:pStyle w:val="Compact"/>
         <w:numPr>
-          <w:numId w:val="2"/>
+          <w:numId w:val="1001"/>
           <w:ilvl w:val="0"/>
         </w:numPr>
       </w:pPr>
@@ -869,7 +930,7 @@
       <w:pPr>
         <w:pStyle w:val="Compact"/>
         <w:numPr>
-          <w:numId w:val="2"/>
+          <w:numId w:val="1001"/>
           <w:ilvl w:val="0"/>
         </w:numPr>
       </w:pPr>
@@ -881,7 +942,7 @@
       <w:pPr>
         <w:pStyle w:val="Compact"/>
         <w:numPr>
-          <w:numId w:val="2"/>
+          <w:numId w:val="1001"/>
           <w:ilvl w:val="0"/>
         </w:numPr>
       </w:pPr>
@@ -893,7 +954,7 @@
       <w:pPr>
         <w:pStyle w:val="Compact"/>
         <w:numPr>
-          <w:numId w:val="2"/>
+          <w:numId w:val="1001"/>
           <w:ilvl w:val="0"/>
         </w:numPr>
       </w:pPr>
@@ -905,7 +966,7 @@
       <w:pPr>
         <w:pStyle w:val="Compact"/>
         <w:numPr>
-          <w:numId w:val="2"/>
+          <w:numId w:val="1001"/>
           <w:ilvl w:val="0"/>
         </w:numPr>
       </w:pPr>
@@ -917,7 +978,7 @@
       <w:pPr>
         <w:pStyle w:val="Compact"/>
         <w:numPr>
-          <w:numId w:val="2"/>
+          <w:numId w:val="1001"/>
           <w:ilvl w:val="0"/>
         </w:numPr>
       </w:pPr>
@@ -925,21 +986,21 @@
         <w:t xml:space="preserve">server : IP Address of the T.R.P. server (only if you want to connect to it as a client)</w:t>
       </w:r>
     </w:p>
-    <w:bookmarkStart w:id="41" w:name="keyboard-shortcuts"/>
     <w:p>
       <w:pPr>
         <w:pStyle w:val="Heading2"/>
       </w:pPr>
+      <w:bookmarkStart w:id="41" w:name="keyboard-shortcuts"/>
+      <w:bookmarkEnd w:id="41"/>
       <w:r>
         <w:t xml:space="preserve">Keyboard Shortcuts</w:t>
       </w:r>
     </w:p>
-    <w:bookmarkEnd w:id="41"/>
     <w:p>
       <w:pPr>
         <w:pStyle w:val="Compact"/>
         <w:numPr>
-          <w:numId w:val="3"/>
+          <w:numId w:val="1002"/>
           <w:ilvl w:val="0"/>
         </w:numPr>
       </w:pPr>
@@ -951,7 +1012,7 @@
       <w:pPr>
         <w:pStyle w:val="Compact"/>
         <w:numPr>
-          <w:numId w:val="3"/>
+          <w:numId w:val="1002"/>
           <w:ilvl w:val="0"/>
         </w:numPr>
       </w:pPr>
@@ -963,7 +1024,7 @@
       <w:pPr>
         <w:pStyle w:val="Compact"/>
         <w:numPr>
-          <w:numId w:val="3"/>
+          <w:numId w:val="1002"/>
           <w:ilvl w:val="0"/>
         </w:numPr>
       </w:pPr>
@@ -971,42 +1032,48 @@
         <w:t xml:space="preserve">Ctrl-H : Open the HTML Help File</w:t>
       </w:r>
     </w:p>
-    <w:bookmarkStart w:id="42" w:name="how-to-see-debug-logs"/>
     <w:p>
       <w:pPr>
         <w:pStyle w:val="Heading2"/>
       </w:pPr>
+      <w:bookmarkStart w:id="42" w:name="how-to-see-debug-logs"/>
+      <w:bookmarkEnd w:id="42"/>
       <w:r>
         <w:t xml:space="preserve">How to see Debug Logs</w:t>
       </w:r>
     </w:p>
-    <w:bookmarkEnd w:id="42"/>
-    <w:bookmarkStart w:id="43" w:name="with-ratata"/>
     <w:p>
       <w:pPr>
         <w:pStyle w:val="Heading3"/>
       </w:pPr>
+      <w:bookmarkStart w:id="43" w:name="with-ratata"/>
+      <w:bookmarkEnd w:id="43"/>
       <w:r>
         <w:t xml:space="preserve">With Ratata</w:t>
       </w:r>
     </w:p>
-    <w:bookmarkEnd w:id="43"/>
-    <w:p>
+    <w:p>
+      <w:pPr>
+        <w:pStyle w:val="FirstParagraph"/>
+      </w:pPr>
       <w:r>
         <w:t xml:space="preserve">Simply open Ratata and connect it to Rototo. Then go to the console widget to see your logs.</w:t>
       </w:r>
     </w:p>
-    <w:bookmarkStart w:id="44" w:name="without-ratata---pro-way"/>
     <w:p>
       <w:pPr>
         <w:pStyle w:val="Heading3"/>
       </w:pPr>
+      <w:bookmarkStart w:id="44" w:name="without-ratata---pro-way"/>
+      <w:bookmarkEnd w:id="44"/>
       <w:r>
         <w:t xml:space="preserve">Without Ratata - Pro way</w:t>
       </w:r>
     </w:p>
-    <w:bookmarkEnd w:id="44"/>
-    <w:p>
+    <w:p>
+      <w:pPr>
+        <w:pStyle w:val="FirstParagraph"/>
+      </w:pPr>
       <w:r>
         <w:t xml:space="preserve">If you want to see all logs (included TRP internal logs), the best option is to see OutputDebugString (and eventually turn on the verbose mode)</w:t>
       </w:r>
@@ -1015,7 +1082,7 @@
       <w:pPr>
         <w:pStyle w:val="Compact"/>
         <w:numPr>
-          <w:numId w:val="4"/>
+          <w:numId w:val="1003"/>
           <w:ilvl w:val="0"/>
         </w:numPr>
       </w:pPr>
@@ -1024,15 +1091,21 @@
       </w:r>
     </w:p>
     <w:p>
+      <w:pPr>
+        <w:pStyle w:val="FirstParagraph"/>
+      </w:pPr>
       <w:r>
         <w:t xml:space="preserve">Use the application Dbgview.exe located in the Tools directory</w:t>
       </w:r>
     </w:p>
     <w:p>
+      <w:pPr>
+        <w:pStyle w:val="BodyText"/>
+      </w:pPr>
       <w:hyperlink r:id="rId45">
         <w:r>
           <w:rPr>
-            <w:rStyle w:val="Link"/>
+            <w:rStyle w:val="Hyperlink"/>
           </w:rPr>
           <w:t xml:space="preserve">Download it Here</w:t>
         </w:r>
@@ -1042,7 +1115,7 @@
       <w:pPr>
         <w:pStyle w:val="Compact"/>
         <w:numPr>
-          <w:numId w:val="5"/>
+          <w:numId w:val="1004"/>
           <w:ilvl w:val="0"/>
         </w:numPr>
       </w:pPr>
@@ -1051,80 +1124,101 @@
       </w:r>
     </w:p>
     <w:p>
+      <w:pPr>
+        <w:pStyle w:val="FirstParagraph"/>
+      </w:pPr>
       <w:r>
         <w:t xml:space="preserve">Use the OSX Console Application located in Utility/Console.</w:t>
       </w:r>
     </w:p>
-    <w:bookmarkStart w:id="46" w:name="the-easy-way"/>
     <w:p>
       <w:pPr>
         <w:pStyle w:val="Heading3"/>
       </w:pPr>
+      <w:bookmarkStart w:id="46" w:name="the-easy-way"/>
+      <w:bookmarkEnd w:id="46"/>
       <w:r>
         <w:t xml:space="preserve">The Easy way</w:t>
       </w:r>
     </w:p>
-    <w:bookmarkEnd w:id="46"/>
-    <w:p>
+    <w:p>
+      <w:pPr>
+        <w:pStyle w:val="FirstParagraph"/>
+      </w:pPr>
       <w:r>
         <w:t xml:space="preserve">If you only want to see your logs, it's easier to turn on the logtofile option and use a file logger to see trp.log modifications in real time. For example you can use the free version of BareTail</w:t>
       </w:r>
     </w:p>
     <w:p>
+      <w:pPr>
+        <w:pStyle w:val="BodyText"/>
+      </w:pPr>
       <w:hyperlink r:id="rId47">
         <w:r>
           <w:rPr>
-            <w:rStyle w:val="Link"/>
+            <w:rStyle w:val="Hyperlink"/>
           </w:rPr>
           <w:t xml:space="preserve">Download it Here</w:t>
         </w:r>
       </w:hyperlink>
     </w:p>
     <w:p>
+      <w:pPr>
+        <w:pStyle w:val="BodyText"/>
+      </w:pPr>
       <w:r>
         <w:t xml:space="preserve">or Glogg</w:t>
       </w:r>
     </w:p>
     <w:p>
+      <w:pPr>
+        <w:pStyle w:val="BodyText"/>
+      </w:pPr>
       <w:hyperlink r:id="rId48">
         <w:r>
           <w:rPr>
-            <w:rStyle w:val="Link"/>
+            <w:rStyle w:val="Hyperlink"/>
           </w:rPr>
           <w:t xml:space="preserve">Download it Here</w:t>
         </w:r>
       </w:hyperlink>
     </w:p>
-    <w:bookmarkStart w:id="49" w:name="build"/>
     <w:p>
       <w:pPr>
         <w:pStyle w:val="Heading1"/>
       </w:pPr>
+      <w:bookmarkStart w:id="49" w:name="build"/>
+      <w:bookmarkEnd w:id="49"/>
       <w:r>
         <w:t xml:space="preserve">Build</w:t>
       </w:r>
     </w:p>
-    <w:bookmarkEnd w:id="49"/>
-    <w:p>
+    <w:p>
+      <w:pPr>
+        <w:pStyle w:val="FirstParagraph"/>
+      </w:pPr>
       <w:r>
         <w:t xml:space="preserve">Building T.R.P. is quite complex beacause ituses quite a lot dependencies. If you don't succeed, please don't hesitate to contact me on (www.veed.fr)[www.veed.fr]</w:t>
       </w:r>
     </w:p>
-    <w:bookmarkStart w:id="50" w:name="ratata-the-i.d.e."/>
     <w:p>
       <w:pPr>
         <w:pStyle w:val="Heading1"/>
       </w:pPr>
+      <w:bookmarkStart w:id="50" w:name="ratata-the-i.d.e."/>
+      <w:bookmarkEnd w:id="50"/>
       <w:r>
         <w:t xml:space="preserve">Ratata : the I.D.E.</w:t>
       </w:r>
     </w:p>
-    <w:bookmarkEnd w:id="50"/>
-    <w:p>
+    <w:p>
+      <w:pPr>
+        <w:pStyle w:val="FirstParagraph"/>
+      </w:pPr>
       <w:r>
         <w:drawing>
           <wp:inline>
-            <wp:extent cx="11480800" cy="7518400"/>
+            <wp:extent cx="5334000" cy="3493062"/>
             <wp:effectExtent b="0" l="0" r="0" t="0"/>
             <wp:docPr descr="" id="1" name="Picture"/>
             <a:graphic>
@@ -1145,7 +1239,7 @@
                   <pic:spPr bwMode="auto">
                     <a:xfrm>
                       <a:off x="0" y="0"/>
-                      <a:ext cx="11480800" cy="7518400"/>
+                      <a:ext cx="5334000" cy="3493062"/>
                     </a:xfrm>
                     <a:prstGeom prst="rect">
                       <a:avLst/>
@@ -1167,27 +1261,30 @@
         <w:br w:type="textWrapping"/>
       </w:r>
     </w:p>
-    <w:bookmarkStart w:id="52" w:name="tutorial"/>
     <w:p>
       <w:pPr>
         <w:pStyle w:val="Heading1"/>
       </w:pPr>
+      <w:bookmarkStart w:id="52" w:name="tutorial"/>
+      <w:bookmarkEnd w:id="52"/>
       <w:r>
         <w:t xml:space="preserve">Tutorial</w:t>
       </w:r>
     </w:p>
-    <w:bookmarkEnd w:id="52"/>
-    <w:bookmarkStart w:id="53" w:name="basic-principle"/>
     <w:p>
       <w:pPr>
         <w:pStyle w:val="Heading2"/>
       </w:pPr>
+      <w:bookmarkStart w:id="53" w:name="basic-principle"/>
+      <w:bookmarkEnd w:id="53"/>
       <w:r>
         <w:t xml:space="preserve">Basic principle</w:t>
       </w:r>
     </w:p>
-    <w:bookmarkEnd w:id="53"/>
-    <w:p>
+    <w:p>
+      <w:pPr>
+        <w:pStyle w:val="FirstParagraph"/>
+      </w:pPr>
       <w:r>
         <w:t xml:space="preserve">T.R.P. use a script langage(AngelScript) and search for its data in the gamedata directory (at the same level as the executable directory). If you want to use another folder (or if you work on multiple projects), you can indicate your gamedata folder in the file settings.xml</w:t>
       </w:r>
@@ -1239,17 +1336,20 @@
         <w:t xml:space="preserve">&lt;/settings&gt;</w:t>
       </w:r>
     </w:p>
-    <w:bookmarkStart w:id="54" w:name="learn-the-angelscript-syntax"/>
     <w:p>
       <w:pPr>
         <w:pStyle w:val="Heading2"/>
       </w:pPr>
+      <w:bookmarkStart w:id="54" w:name="learn-the-angelscript-syntax"/>
+      <w:bookmarkEnd w:id="54"/>
       <w:r>
         <w:t xml:space="preserve">Learn the AngelScript syntax</w:t>
       </w:r>
     </w:p>
-    <w:bookmarkEnd w:id="54"/>
-    <w:p>
+    <w:p>
+      <w:pPr>
+        <w:pStyle w:val="FirstParagraph"/>
+      </w:pPr>
       <w:r>
         <w:t xml:space="preserve">AngelScript is very close to the c++ langage but there are still some differences (such as references) Basically, no new or delete. Pointers are replaced by @ You can simulate new and delete by usgin a scope trick . Let's see this example :</w:t>
       </w:r>
@@ -1392,61 +1492,82 @@
       </w:r>
     </w:p>
     <w:p>
+      <w:pPr>
+        <w:pStyle w:val="FirstParagraph"/>
+      </w:pPr>
       <w:r>
         <w:t xml:space="preserve">For any additionnal informations , please go directly to the AngelScript website</w:t>
       </w:r>
     </w:p>
     <w:p>
+      <w:pPr>
+        <w:pStyle w:val="BodyText"/>
+      </w:pPr>
       <w:hyperlink r:id="rId55">
         <w:r>
           <w:rPr>
-            <w:rStyle w:val="Link"/>
+            <w:rStyle w:val="Hyperlink"/>
           </w:rPr>
           <w:t xml:space="preserve">Here</w:t>
         </w:r>
       </w:hyperlink>
     </w:p>
-    <w:bookmarkStart w:id="56" w:name="try-the-samples"/>
     <w:p>
       <w:pPr>
         <w:pStyle w:val="Heading2"/>
       </w:pPr>
+      <w:bookmarkStart w:id="56" w:name="try-the-samples"/>
+      <w:bookmarkEnd w:id="56"/>
       <w:r>
         <w:t xml:space="preserve">Try the samples</w:t>
       </w:r>
     </w:p>
-    <w:bookmarkEnd w:id="56"/>
-    <w:p>
+    <w:p>
+      <w:pPr>
+        <w:pStyle w:val="FirstParagraph"/>
+      </w:pPr>
       <w:r>
         <w:t xml:space="preserve">T.R.P. comes by default with a lot of samples.</w:t>
       </w:r>
     </w:p>
     <w:p>
+      <w:pPr>
+        <w:pStyle w:val="BodyText"/>
+      </w:pPr>
       <w:r>
         <w:t xml:space="preserve">Simply launch the application, you'll fall over them.</w:t>
       </w:r>
     </w:p>
     <w:p>
+      <w:pPr>
+        <w:pStyle w:val="BodyText"/>
+      </w:pPr>
       <w:r>
         <w:t xml:space="preserve">It is strongly advised to open these script files (extension .rsc = Rototo Script File) and study them.</w:t>
       </w:r>
     </w:p>
-    <w:bookmarkStart w:id="57" w:name="your-first-t.r.p.-project-aka-helloworld-version-1"/>
     <w:p>
       <w:pPr>
         <w:pStyle w:val="Heading2"/>
       </w:pPr>
+      <w:bookmarkStart w:id="57" w:name="your-first-t.r.p.-project-aka-helloworld-version-1"/>
+      <w:bookmarkEnd w:id="57"/>
       <w:r>
         <w:t xml:space="preserve">Your first T.R.P. project (aka HelloWorld version 1)</w:t>
       </w:r>
     </w:p>
-    <w:bookmarkEnd w:id="57"/>
-    <w:p>
+    <w:p>
+      <w:pPr>
+        <w:pStyle w:val="FirstParagraph"/>
+      </w:pPr>
       <w:r>
         <w:t xml:space="preserve">T.R.P. needs at least one file called main.rsc in the gamedata directory</w:t>
       </w:r>
     </w:p>
     <w:p>
+      <w:pPr>
+        <w:pStyle w:val="BodyText"/>
+      </w:pPr>
       <w:r>
         <w:t xml:space="preserve">Take your favorite text editor and create a file called main.rsc. Paste the code below. This is the minimal TRP program.</w:t>
       </w:r>
@@ -1455,7 +1576,7 @@
       <w:pPr>
         <w:pStyle w:val="Compact"/>
         <w:numPr>
-          <w:numId w:val="6"/>
+          <w:numId w:val="1005"/>
           <w:ilvl w:val="0"/>
         </w:numPr>
       </w:pPr>
@@ -1467,7 +1588,7 @@
       <w:pPr>
         <w:pStyle w:val="Compact"/>
         <w:numPr>
-          <w:numId w:val="6"/>
+          <w:numId w:val="1005"/>
           <w:ilvl w:val="0"/>
         </w:numPr>
       </w:pPr>
@@ -1479,7 +1600,7 @@
       <w:pPr>
         <w:pStyle w:val="Compact"/>
         <w:numPr>
-          <w:numId w:val="6"/>
+          <w:numId w:val="1005"/>
           <w:ilvl w:val="0"/>
         </w:numPr>
       </w:pPr>
@@ -1491,7 +1612,7 @@
       <w:pPr>
         <w:pStyle w:val="Compact"/>
         <w:numPr>
-          <w:numId w:val="6"/>
+          <w:numId w:val="1005"/>
           <w:ilvl w:val="0"/>
         </w:numPr>
       </w:pPr>
@@ -1787,6 +1908,9 @@
       </w:r>
     </w:p>
     <w:p>
+      <w:pPr>
+        <w:pStyle w:val="FirstParagraph"/>
+      </w:pPr>
       <w:r>
         <w:t xml:space="preserve">You must provide at least those 4 functions , they will be automatically called by T.R.P. during the execution of your game.</w:t>
       </w:r>
@@ -1795,7 +1919,7 @@
       <w:pPr>
         <w:pStyle w:val="Compact"/>
         <w:numPr>
-          <w:numId w:val="7"/>
+          <w:numId w:val="1006"/>
           <w:ilvl w:val="0"/>
         </w:numPr>
       </w:pPr>
@@ -1807,7 +1931,7 @@
       <w:pPr>
         <w:pStyle w:val="Compact"/>
         <w:numPr>
-          <w:numId w:val="7"/>
+          <w:numId w:val="1006"/>
           <w:ilvl w:val="0"/>
         </w:numPr>
       </w:pPr>
@@ -1819,7 +1943,7 @@
       <w:pPr>
         <w:pStyle w:val="Compact"/>
         <w:numPr>
-          <w:numId w:val="7"/>
+          <w:numId w:val="1006"/>
           <w:ilvl w:val="0"/>
         </w:numPr>
       </w:pPr>
@@ -1831,7 +1955,7 @@
       <w:pPr>
         <w:pStyle w:val="Compact"/>
         <w:numPr>
-          <w:numId w:val="7"/>
+          <w:numId w:val="1006"/>
           <w:ilvl w:val="0"/>
         </w:numPr>
       </w:pPr>
@@ -1839,27 +1963,36 @@
         <w:t xml:space="preserve">OnShutdown is called only once at the end of the game (when the window close or if you call UTI_Exit)</w:t>
       </w:r>
     </w:p>
-    <w:bookmarkStart w:id="58" w:name="enhanced-helloworld-version-2"/>
     <w:p>
       <w:pPr>
         <w:pStyle w:val="Heading2"/>
       </w:pPr>
+      <w:bookmarkStart w:id="58" w:name="enhanced-helloworld-version-2"/>
+      <w:bookmarkEnd w:id="58"/>
       <w:r>
         <w:t xml:space="preserve">Enhanced HelloWorld (Version 2)</w:t>
       </w:r>
     </w:p>
-    <w:bookmarkEnd w:id="58"/>
-    <w:p>
+    <w:p>
+      <w:pPr>
+        <w:pStyle w:val="FirstParagraph"/>
+      </w:pPr>
       <w:r>
         <w:t xml:space="preserve">Let's do the same HelloWorld program but this time by using the scene manager provided in the samples and with a Label (to have something more graphical than the system logs)</w:t>
       </w:r>
     </w:p>
     <w:p>
+      <w:pPr>
+        <w:pStyle w:val="BodyText"/>
+      </w:pPr>
       <w:r>
         <w:t xml:space="preserve">In the gamedata directory you will find a minimal scene manager. So let's open the file scene_manager.rsc to see what's inside ;-)</w:t>
       </w:r>
     </w:p>
     <w:p>
+      <w:pPr>
+        <w:pStyle w:val="BodyText"/>
+      </w:pPr>
       <w:r>
         <w:t xml:space="preserve">We have 2 classes :</w:t>
       </w:r>
@@ -1868,7 +2001,7 @@
       <w:pPr>
         <w:pStyle w:val="Compact"/>
         <w:numPr>
-          <w:numId w:val="8"/>
+          <w:numId w:val="1007"/>
           <w:ilvl w:val="0"/>
         </w:numPr>
       </w:pPr>
@@ -1880,7 +2013,7 @@
       <w:pPr>
         <w:pStyle w:val="Compact"/>
         <w:numPr>
-          <w:numId w:val="8"/>
+          <w:numId w:val="1007"/>
           <w:ilvl w:val="0"/>
         </w:numPr>
       </w:pPr>
@@ -1889,16 +2022,25 @@
       </w:r>
     </w:p>
     <w:p>
+      <w:pPr>
+        <w:pStyle w:val="FirstParagraph"/>
+      </w:pPr>
       <w:r>
         <w:t xml:space="preserve">The SceneManager class includes a "ChangeScene" method void ChangeScene(Scene @ _newScene) wich is more interesting than the others.</w:t>
       </w:r>
     </w:p>
     <w:p>
+      <w:pPr>
+        <w:pStyle w:val="BodyText"/>
+      </w:pPr>
       <w:r>
         <w:t xml:space="preserve">The global idea is to have multiple scenes, 1 for the game, 1 for menus, ... and to navigate from one to another by calling the ChangeScene method.</w:t>
       </w:r>
     </w:p>
     <w:p>
+      <w:pPr>
+        <w:pStyle w:val="BodyText"/>
+      </w:pPr>
       <w:r>
         <w:t xml:space="preserve">Let's do this 2 steps process :</w:t>
       </w:r>
@@ -1907,7 +2049,7 @@
       <w:pPr>
         <w:pStyle w:val="Compact"/>
         <w:numPr>
-          <w:numId w:val="9"/>
+          <w:numId w:val="1008"/>
           <w:ilvl w:val="0"/>
         </w:numPr>
       </w:pPr>
@@ -1919,7 +2061,7 @@
       <w:pPr>
         <w:pStyle w:val="Compact"/>
         <w:numPr>
-          <w:numId w:val="9"/>
+          <w:numId w:val="1008"/>
           <w:ilvl w:val="0"/>
         </w:numPr>
       </w:pPr>
@@ -1927,17 +2069,20 @@
         <w:t xml:space="preserve">Write a new "main.rsc" file to launch directly our new scene (e.g. by calling a changeScene with it)</w:t>
       </w:r>
     </w:p>
-    <w:bookmarkStart w:id="59" w:name="create-our-game-scene"/>
     <w:p>
       <w:pPr>
         <w:pStyle w:val="Heading3"/>
       </w:pPr>
+      <w:bookmarkStart w:id="59" w:name="create-our-game-scene"/>
+      <w:bookmarkEnd w:id="59"/>
       <w:r>
         <w:t xml:space="preserve">Create our game scene</w:t>
       </w:r>
     </w:p>
-    <w:bookmarkEnd w:id="59"/>
-    <w:p>
+    <w:p>
+      <w:pPr>
+        <w:pStyle w:val="FirstParagraph"/>
+      </w:pPr>
       <w:r>
         <w:t xml:space="preserve">Create a text file called "game_scene.rsc" paste the following code into it:</w:t>
       </w:r>
@@ -2332,10 +2477,13 @@
       </w:r>
     </w:p>
     <w:p>
+      <w:pPr>
+        <w:pStyle w:val="FirstParagraph"/>
+      </w:pPr>
       <w:hyperlink w:anchor="class-font">
         <w:r>
           <w:rPr>
-            <w:rStyle w:val="Link"/>
+            <w:rStyle w:val="Hyperlink"/>
           </w:rPr>
           <w:t xml:space="preserve">Font</w:t>
         </w:r>
@@ -2346,48 +2494,60 @@
       <w:hyperlink w:anchor="class-label">
         <w:r>
           <w:rPr>
-            <w:rStyle w:val="Link"/>
+            <w:rStyle w:val="Hyperlink"/>
           </w:rPr>
           <w:t xml:space="preserve">Label</w:t>
         </w:r>
       </w:hyperlink>
     </w:p>
     <w:p>
+      <w:pPr>
+        <w:pStyle w:val="BodyText"/>
+      </w:pPr>
       <w:r>
         <w:t xml:space="preserve">Of course, you noticed that the scene manager provides is minimalist, nothing prevents you to create your own with more features (of pushScenes / Popscene example)</w:t>
       </w:r>
     </w:p>
-    <w:bookmarkStart w:id="60" w:name="create-the-new-main.rsc-file"/>
     <w:p>
       <w:pPr>
         <w:pStyle w:val="Heading3"/>
       </w:pPr>
+      <w:bookmarkStart w:id="60" w:name="create-the-new-main.rsc-file"/>
+      <w:bookmarkEnd w:id="60"/>
       <w:r>
         <w:t xml:space="preserve">Create the new main.rsc file</w:t>
       </w:r>
     </w:p>
-    <w:bookmarkEnd w:id="60"/>
-    <w:p>
+    <w:p>
+      <w:pPr>
+        <w:pStyle w:val="FirstParagraph"/>
+      </w:pPr>
       <w:r>
         <w:t xml:space="preserve">create a text file called main.rsc. Paste the code below.</w:t>
       </w:r>
     </w:p>
-    <w:bookmarkStart w:id="61" w:name="your-first-sprite"/>
     <w:p>
       <w:pPr>
         <w:pStyle w:val="Heading2"/>
       </w:pPr>
+      <w:bookmarkStart w:id="61" w:name="your-first-sprite"/>
+      <w:bookmarkEnd w:id="61"/>
       <w:r>
         <w:t xml:space="preserve">Your first Sprite</w:t>
       </w:r>
     </w:p>
-    <w:bookmarkEnd w:id="61"/>
-    <w:p>
+    <w:p>
+      <w:pPr>
+        <w:pStyle w:val="FirstParagraph"/>
+      </w:pPr>
       <w:r>
         <w:t xml:space="preserve">T.R.P. does not use images directly. It uses atlas (= spriteSheets) to optimize drawings. The recommended tool to create spritesheets is Shoebox. Drag your images into shoebox</w:t>
       </w:r>
     </w:p>
     <w:p>
+      <w:pPr>
+        <w:pStyle w:val="BodyText"/>
+      </w:pPr>
       <w:r>
         <w:drawing>
           <wp:inline>
@@ -2444,7 +2604,7 @@
       <w:pPr>
         <w:pStyle w:val="Compact"/>
         <w:numPr>
-          <w:numId w:val="10"/>
+          <w:numId w:val="1009"/>
           <w:ilvl w:val="0"/>
         </w:numPr>
       </w:pPr>
@@ -2456,7 +2616,7 @@
       <w:pPr>
         <w:pStyle w:val="Compact"/>
         <w:numPr>
-          <w:numId w:val="10"/>
+          <w:numId w:val="1009"/>
           <w:ilvl w:val="0"/>
         </w:numPr>
       </w:pPr>
@@ -2465,6 +2625,9 @@
       </w:r>
     </w:p>
     <w:p>
+      <w:pPr>
+        <w:pStyle w:val="FirstParagraph"/>
+      </w:pPr>
       <w:r>
         <w:t xml:space="preserve">Let's see an example of xml file produced by ShoeBox</w:t>
       </w:r>
@@ -2535,11 +2698,17 @@
       </w:r>
     </w:p>
     <w:p>
+      <w:pPr>
+        <w:pStyle w:val="FirstParagraph"/>
+      </w:pPr>
       <w:r>
         <w:t xml:space="preserve">You can see that the name of your images stay the same, but now each image has coordinates into the big spritesheet.</w:t>
       </w:r>
     </w:p>
     <w:p>
+      <w:pPr>
+        <w:pStyle w:val="BodyText"/>
+      </w:pPr>
       <w:r>
         <w:t xml:space="preserve">Thus to load your image into T.R.P. this is a 2 steps process</w:t>
       </w:r>
@@ -2547,7 +2716,7 @@
     <w:p>
       <w:pPr>
         <w:numPr>
-          <w:numId w:val="11"/>
+          <w:numId w:val="1010"/>
           <w:ilvl w:val="0"/>
         </w:numPr>
       </w:pPr>
@@ -2558,7 +2727,7 @@
     <w:p>
       <w:pPr>
         <w:numPr>
-          <w:numId w:val="11"/>
+          <w:numId w:val="1010"/>
           <w:ilvl w:val="0"/>
         </w:numPr>
       </w:pPr>
@@ -2570,7 +2739,7 @@
       <w:pPr>
         <w:pStyle w:val="Compact"/>
         <w:numPr>
-          <w:numId w:val="12"/>
+          <w:numId w:val="1011"/>
           <w:ilvl w:val="0"/>
         </w:numPr>
       </w:pPr>
@@ -2644,7 +2813,7 @@
       <w:pPr>
         <w:pStyle w:val="Compact"/>
         <w:numPr>
-          <w:numId w:val="13"/>
+          <w:numId w:val="1012"/>
           <w:ilvl w:val="0"/>
         </w:numPr>
       </w:pPr>
@@ -2706,6 +2875,9 @@
       </w:r>
     </w:p>
     <w:p>
+      <w:pPr>
+        <w:pStyle w:val="FirstParagraph"/>
+      </w:pPr>
       <w:r>
         <w:t xml:space="preserve">Here's the minimal sample for sprites</w:t>
       </w:r>
@@ -3253,36 +3425,48 @@
       </w:r>
     </w:p>
     <w:p>
+      <w:pPr>
+        <w:pStyle w:val="FirstParagraph"/>
+      </w:pPr>
       <w:r>
         <w:t xml:space="preserve">Of course, this is a minimal sample, you can do a lot more with sprites, Please take a look at the reference documentation for sprites</w:t>
       </w:r>
     </w:p>
     <w:p>
+      <w:pPr>
+        <w:pStyle w:val="BodyText"/>
+      </w:pPr>
       <w:hyperlink w:anchor="class-sprite">
         <w:r>
           <w:rPr>
-            <w:rStyle w:val="Link"/>
+            <w:rStyle w:val="Hyperlink"/>
           </w:rPr>
           <w:t xml:space="preserve">Sprite</w:t>
         </w:r>
       </w:hyperlink>
     </w:p>
-    <w:bookmarkStart w:id="63" w:name="your-first-animation"/>
     <w:p>
       <w:pPr>
         <w:pStyle w:val="Heading2"/>
       </w:pPr>
+      <w:bookmarkStart w:id="63" w:name="your-first-animation"/>
+      <w:bookmarkEnd w:id="63"/>
       <w:r>
         <w:t xml:space="preserve">Your First Animation</w:t>
       </w:r>
     </w:p>
-    <w:bookmarkEnd w:id="63"/>
-    <w:p>
+    <w:p>
+      <w:pPr>
+        <w:pStyle w:val="FirstParagraph"/>
+      </w:pPr>
       <w:r>
         <w:t xml:space="preserve">Concerning animations, T.R.P. uses sequences of images. Again, T.R.P. gets all images from a spritesheet.</w:t>
       </w:r>
     </w:p>
     <w:p>
+      <w:pPr>
+        <w:pStyle w:val="BodyText"/>
+      </w:pPr>
       <w:r>
         <w:t xml:space="preserve">In order to play an animation you must</w:t>
       </w:r>
@@ -3291,7 +3475,7 @@
       <w:pPr>
         <w:pStyle w:val="Compact"/>
         <w:numPr>
-          <w:numId w:val="14"/>
+          <w:numId w:val="1013"/>
           <w:ilvl w:val="0"/>
         </w:numPr>
       </w:pPr>
@@ -3303,7 +3487,7 @@
       <w:pPr>
         <w:pStyle w:val="Compact"/>
         <w:numPr>
-          <w:numId w:val="14"/>
+          <w:numId w:val="1013"/>
           <w:ilvl w:val="0"/>
         </w:numPr>
       </w:pPr>
@@ -3312,46 +3496,73 @@
       </w:r>
     </w:p>
     <w:p>
+      <w:pPr>
+        <w:pStyle w:val="FirstParagraph"/>
+      </w:pPr>
       <w:r>
         <w:t xml:space="preserve">You can use any nomenclature you want, the only constraint is to start at frame 0 and end at nbframe-1; The magic then append in the Load function where you can explain T.R.P. the naming you want to use. Let me try to explain this better throught an example :</w:t>
       </w:r>
     </w:p>
     <w:p>
+      <w:pPr>
+        <w:pStyle w:val="BodyText"/>
+      </w:pPr>
       <w:r>
         <w:t xml:space="preserve">Let's say you have a ten frames animation called horse_run.</w:t>
       </w:r>
     </w:p>
     <w:p>
+      <w:pPr>
+        <w:pStyle w:val="BodyText"/>
+      </w:pPr>
       <w:r>
         <w:t xml:space="preserve">you can use any naming and any image format you want for your frames for example horse-001.png Horse_00001.jpg but you must tell T.R.P. how your namaing works.</w:t>
       </w:r>
     </w:p>
     <w:p>
+      <w:pPr>
+        <w:pStyle w:val="BodyText"/>
+      </w:pPr>
       <w:r>
         <w:t xml:space="preserve">For example, if you want to call each frame like this : horse-000.png ... horse-009.png</w:t>
       </w:r>
     </w:p>
     <w:p>
+      <w:pPr>
+        <w:pStyle w:val="BodyText"/>
+      </w:pPr>
       <w:r>
         <w:t xml:space="preserve">then the "FORMAT" will be "horse","%s-%03d.png"</w:t>
       </w:r>
     </w:p>
     <w:p>
+      <w:pPr>
+        <w:pStyle w:val="BodyText"/>
+      </w:pPr>
       <w:r>
         <w:t xml:space="preserve">some other samples :</w:t>
       </w:r>
     </w:p>
     <w:p>
+      <w:pPr>
+        <w:pStyle w:val="BodyText"/>
+      </w:pPr>
       <w:r>
         <w:t xml:space="preserve">for Horse_00000.jpg to Horse_00009.jpg the format will be "horse","%s_%05d.jpg"</w:t>
       </w:r>
     </w:p>
     <w:p>
+      <w:pPr>
+        <w:pStyle w:val="BodyText"/>
+      </w:pPr>
       <w:r>
         <w:t xml:space="preserve">Load(myAtlas,"cocci","%s_%05d.png",10);</w:t>
       </w:r>
     </w:p>
     <w:p>
+      <w:pPr>
+        <w:pStyle w:val="BodyText"/>
+      </w:pPr>
       <w:r>
         <w:t xml:space="preserve">The minimal sample you can have to play an animation is this one</w:t>
       </w:r>
@@ -3971,30 +4182,36 @@
       </w:r>
     </w:p>
     <w:p>
+      <w:pPr>
+        <w:pStyle w:val="FirstParagraph"/>
+      </w:pPr>
       <w:r>
         <w:t xml:space="preserve">Of course, this is a minimal sample, you can do a lot more with animations, Please take a look at the reference documentation for animations</w:t>
       </w:r>
     </w:p>
     <w:p>
+      <w:pPr>
+        <w:pStyle w:val="BodyText"/>
+      </w:pPr>
       <w:hyperlink w:anchor="class-animation">
         <w:r>
           <w:rPr>
-            <w:rStyle w:val="Link"/>
+            <w:rStyle w:val="Hyperlink"/>
           </w:rPr>
           <w:t xml:space="preserve">Animation</w:t>
         </w:r>
       </w:hyperlink>
     </w:p>
-    <w:bookmarkStart w:id="64" w:name="your-first-sound"/>
     <w:p>
       <w:pPr>
         <w:pStyle w:val="Heading2"/>
       </w:pPr>
+      <w:bookmarkStart w:id="64" w:name="your-first-sound"/>
+      <w:bookmarkEnd w:id="64"/>
       <w:r>
         <w:t xml:space="preserve">Your First Sound</w:t>
       </w:r>
     </w:p>
-    <w:bookmarkEnd w:id="64"/>
     <w:p>
       <w:pPr>
         <w:pStyle w:val="SourceCode"/>
@@ -4445,30 +4662,36 @@
       </w:r>
     </w:p>
     <w:p>
+      <w:pPr>
+        <w:pStyle w:val="FirstParagraph"/>
+      </w:pPr>
       <w:r>
         <w:t xml:space="preserve">Of course, this is a minimal sample, you can do a lot more with sounds, Please take a look at the reference documentation for sound</w:t>
       </w:r>
     </w:p>
     <w:p>
+      <w:pPr>
+        <w:pStyle w:val="BodyText"/>
+      </w:pPr>
       <w:hyperlink w:anchor="class-sound">
         <w:r>
           <w:rPr>
-            <w:rStyle w:val="Link"/>
+            <w:rStyle w:val="Hyperlink"/>
           </w:rPr>
           <w:t xml:space="preserve">Sound</w:t>
         </w:r>
       </w:hyperlink>
     </w:p>
-    <w:bookmarkStart w:id="65" w:name="your-first-music"/>
     <w:p>
       <w:pPr>
         <w:pStyle w:val="Heading2"/>
       </w:pPr>
+      <w:bookmarkStart w:id="65" w:name="your-first-music"/>
+      <w:bookmarkEnd w:id="65"/>
       <w:r>
         <w:t xml:space="preserve">Your First Music</w:t>
       </w:r>
     </w:p>
-    <w:bookmarkEnd w:id="65"/>
     <w:p>
       <w:pPr>
         <w:pStyle w:val="SourceCode"/>
@@ -4919,90 +5142,108 @@
       </w:r>
     </w:p>
     <w:p>
+      <w:pPr>
+        <w:pStyle w:val="FirstParagraph"/>
+      </w:pPr>
       <w:r>
         <w:t xml:space="preserve">Of course, this is a minimal sample, you can do a lot more with music, Please take a look at the reference documentation for music</w:t>
       </w:r>
     </w:p>
     <w:p>
+      <w:pPr>
+        <w:pStyle w:val="BodyText"/>
+      </w:pPr>
       <w:hyperlink w:anchor="class-music">
         <w:r>
           <w:rPr>
-            <w:rStyle w:val="Link"/>
+            <w:rStyle w:val="Hyperlink"/>
           </w:rPr>
           <w:t xml:space="preserve">Music</w:t>
         </w:r>
       </w:hyperlink>
     </w:p>
-    <w:bookmarkStart w:id="66" w:name="your-first-button"/>
     <w:p>
       <w:pPr>
         <w:pStyle w:val="Heading2"/>
       </w:pPr>
+      <w:bookmarkStart w:id="66" w:name="your-first-button"/>
+      <w:bookmarkEnd w:id="66"/>
       <w:r>
         <w:t xml:space="preserve">Your First Button</w:t>
       </w:r>
     </w:p>
-    <w:bookmarkEnd w:id="66"/>
     <w:p>
       <w:pPr>
         <w:pStyle w:val="SourceCode"/>
       </w:pPr>
     </w:p>
     <w:p>
+      <w:pPr>
+        <w:pStyle w:val="FirstParagraph"/>
+      </w:pPr>
       <w:r>
         <w:t xml:space="preserve">Of course, this is a minimal sample, you can do a lot more with buttons, Please take a look at the reference documentation for buttons</w:t>
       </w:r>
     </w:p>
     <w:p>
+      <w:pPr>
+        <w:pStyle w:val="BodyText"/>
+      </w:pPr>
       <w:hyperlink w:anchor="class-button">
         <w:r>
           <w:rPr>
-            <w:rStyle w:val="Link"/>
+            <w:rStyle w:val="Hyperlink"/>
           </w:rPr>
           <w:t xml:space="preserve">Button</w:t>
         </w:r>
       </w:hyperlink>
     </w:p>
-    <w:bookmarkStart w:id="67" w:name="your-first-listbox"/>
     <w:p>
       <w:pPr>
         <w:pStyle w:val="Heading2"/>
       </w:pPr>
+      <w:bookmarkStart w:id="67" w:name="your-first-listbox"/>
+      <w:bookmarkEnd w:id="67"/>
       <w:r>
         <w:t xml:space="preserve">Your First ListBox</w:t>
       </w:r>
     </w:p>
-    <w:bookmarkEnd w:id="67"/>
     <w:p>
       <w:pPr>
         <w:pStyle w:val="SourceCode"/>
       </w:pPr>
     </w:p>
     <w:p>
+      <w:pPr>
+        <w:pStyle w:val="FirstParagraph"/>
+      </w:pPr>
       <w:r>
         <w:t xml:space="preserve">Of course, this is a minimal sample, you can do a lot more with listboxes, Please take a look at the reference documentation for listboxes</w:t>
       </w:r>
     </w:p>
     <w:p>
+      <w:pPr>
+        <w:pStyle w:val="BodyText"/>
+      </w:pPr>
       <w:hyperlink w:anchor="class-listbox">
         <w:r>
           <w:rPr>
-            <w:rStyle w:val="Link"/>
+            <w:rStyle w:val="Hyperlink"/>
           </w:rPr>
           <w:t xml:space="preserve">ListBox</w:t>
         </w:r>
       </w:hyperlink>
     </w:p>
-    <w:bookmarkStart w:id="68" w:name="inputoutput"/>
     <w:p>
       <w:pPr>
         <w:pStyle w:val="Heading2"/>
       </w:pPr>
+      <w:bookmarkStart w:id="68" w:name="inputoutput"/>
+      <w:bookmarkEnd w:id="68"/>
       <w:r>
         <w:t xml:space="preserve">Input/Output</w:t>
       </w:r>
     </w:p>
-    <w:bookmarkEnd w:id="68"/>
     <w:p>
       <w:pPr>
         <w:pStyle w:val="SourceCode"/>
@@ -5544,867 +5785,66 @@
         <w:t xml:space="preserve">IO_Close(handle);</w:t>
       </w:r>
     </w:p>
-    <w:bookmarkStart w:id="69" w:name="android"/>
     <w:p>
       <w:pPr>
         <w:pStyle w:val="Heading1"/>
       </w:pPr>
+      <w:bookmarkStart w:id="69" w:name="android"/>
+      <w:bookmarkEnd w:id="69"/>
       <w:r>
         <w:t xml:space="preserve">Android</w:t>
       </w:r>
     </w:p>
-    <w:bookmarkEnd w:id="69"/>
-    <w:bookmarkStart w:id="70" w:name="ios"/>
     <w:p>
       <w:pPr>
         <w:pStyle w:val="Heading1"/>
       </w:pPr>
+      <w:bookmarkStart w:id="70" w:name="ios"/>
+      <w:bookmarkEnd w:id="70"/>
       <w:r>
         <w:t xml:space="preserve">IOS</w:t>
-      </w:r>
-    </w:p>
-    <w:bookmarkEnd w:id="70"/>
-    <w:bookmarkStart w:id="71" w:name="script-reference"/>
-    <w:p>
-      <w:pPr>
-        <w:pStyle w:val="Heading1"/>
-      </w:pPr>
-      <w:r>
-        <w:t xml:space="preserve">Script Reference</w:t>
-      </w:r>
-    </w:p>
-    <w:bookmarkEnd w:id="71"/>
-    <w:bookmarkStart w:id="72" w:name="class-animation"/>
-    <w:p>
-      <w:pPr>
-        <w:pStyle w:val="Heading2"/>
-      </w:pPr>
-      <w:r>
-        <w:t xml:space="preserve">Class Animation</w:t>
-      </w:r>
-    </w:p>
-    <w:bookmarkEnd w:id="72"/>
-    <w:p>
-      <w:r>
-        <w:t xml:space="preserve">Members:</w:t>
-      </w:r>
-    </w:p>
-    <w:p>
-      <w:r>
-        <w:rPr>
-          <w:b/>
-        </w:rPr>
-        <w:t xml:space="preserve">void Load(Atlas @</w:t>
-      </w:r>
-      <w:r>
-        <w:rPr>
-          <w:b/>
-        </w:rPr>
-        <w:t xml:space="preserve"> </w:t>
-      </w:r>
-      <w:r>
-        <w:rPr>
-          <w:i/>
-          <w:b/>
-        </w:rPr>
-        <w:t xml:space="preserve">atlas, string &amp;in</w:t>
-      </w:r>
-      <w:r>
-        <w:rPr>
-          <w:i/>
-          <w:b/>
-        </w:rPr>
-        <w:t xml:space="preserve"> </w:t>
-      </w:r>
-      <w:r>
-        <w:rPr>
-          <w:b/>
-        </w:rPr>
-        <w:t xml:space="preserve">name,string &amp;in</w:t>
-      </w:r>
-      <w:r>
-        <w:rPr>
-          <w:b/>
-        </w:rPr>
-        <w:t xml:space="preserve"> </w:t>
-      </w:r>
-      <w:r>
-        <w:rPr>
-          <w:i/>
-          <w:b/>
-        </w:rPr>
-        <w:t xml:space="preserve">format,int</w:t>
-      </w:r>
-      <w:r>
-        <w:rPr>
-          <w:i/>
-          <w:b/>
-        </w:rPr>
-        <w:t xml:space="preserve"> </w:t>
-      </w:r>
-      <w:r>
-        <w:rPr>
-          <w:b/>
-        </w:rPr>
-        <w:t xml:space="preserve">nbFrames)</w:t>
-      </w:r>
-    </w:p>
-    <w:p>
-      <w:r>
-        <w:t xml:space="preserve">Role : Load an animation sheet from an atlas given a specific format and a frame number</w:t>
       </w:r>
     </w:p>
     <w:p>
       <w:pPr>
         <w:pStyle w:val="Compact"/>
         <w:numPr>
-          <w:numId w:val="15"/>
+          <w:numId w:val="1014"/>
           <w:ilvl w:val="0"/>
         </w:numPr>
       </w:pPr>
       <w:r>
-        <w:t xml:space="preserve">_atlas : Reference to the atlas containing the animation</w:t>
-      </w:r>
-    </w:p>
-    <w:p>
-      <w:pPr>
-        <w:pStyle w:val="Compact"/>
-        <w:numPr>
-          <w:numId w:val="15"/>
-          <w:ilvl w:val="0"/>
-        </w:numPr>
-      </w:pPr>
-      <w:r>
-        <w:t xml:space="preserve">_name : name of the animation</w:t>
-      </w:r>
-    </w:p>
-    <w:p>
-      <w:r>
-        <w:t xml:space="preserve">Sample :</w:t>
-      </w:r>
-    </w:p>
-    <w:p>
-      <w:pPr>
-        <w:pStyle w:val="SourceCode"/>
-      </w:pPr>
-      <w:r>
-        <w:rPr>
-          <w:rStyle w:val="VerbatimChar"/>
-        </w:rPr>
-        <w:t xml:space="preserve">int toto</w:t>
-      </w:r>
-      <w:r>
-        <w:br w:type="textWrapping"/>
-      </w:r>
-      <w:r>
-        <w:rPr>
-          <w:rStyle w:val="VerbatimChar"/>
-        </w:rPr>
-        <w:t xml:space="preserve">toto = Load(titi);</w:t>
-      </w:r>
-      <w:r>
-        <w:br w:type="textWrapping"/>
-      </w:r>
-      <w:r>
-        <w:rPr>
-          <w:rStyle w:val="VerbatimChar"/>
-        </w:rPr>
-        <w:t xml:space="preserve">tata</w:t>
-      </w:r>
-    </w:p>
-    <w:p>
-      <w:r>
-        <w:rPr>
-          <w:b/>
-        </w:rPr>
-        <w:t xml:space="preserve">void SetFPS(int fps)</w:t>
-      </w:r>
-    </w:p>
-    <w:p>
-      <w:r>
-        <w:t xml:space="preserve">Role : Set the speed of the animation in frames per second</w:t>
-      </w:r>
-    </w:p>
-    <w:p>
-      <w:pPr>
-        <w:pStyle w:val="Compact"/>
-        <w:numPr>
-          <w:numId w:val="16"/>
-          <w:ilvl w:val="0"/>
-        </w:numPr>
-      </w:pPr>
-      <w:r>
-        <w:t xml:space="preserve">_fps : frames per second</w:t>
-      </w:r>
-    </w:p>
-    <w:p>
-      <w:r>
-        <w:rPr>
-          <w:b/>
-        </w:rPr>
-        <w:t xml:space="preserve">void Update(uint64 elapsed)</w:t>
-      </w:r>
-    </w:p>
-    <w:p>
-      <w:r>
-        <w:rPr>
-          <w:b/>
-        </w:rPr>
-        <w:t xml:space="preserve">void Render()</w:t>
-      </w:r>
-    </w:p>
-    <w:bookmarkStart w:id="73" w:name="class-atlas"/>
-    <w:p>
-      <w:pPr>
-        <w:pStyle w:val="Heading2"/>
-      </w:pPr>
-      <w:r>
-        <w:t xml:space="preserve">Class Atlas</w:t>
-      </w:r>
-    </w:p>
-    <w:bookmarkEnd w:id="73"/>
-    <w:p>
-      <w:r>
-        <w:t xml:space="preserve">Members:</w:t>
-      </w:r>
-    </w:p>
-    <w:p>
-      <w:r>
-        <w:rPr>
-          <w:b/>
-        </w:rPr>
-        <w:t xml:space="preserve">Atlas()</w:t>
-      </w:r>
-    </w:p>
-    <w:p>
-      <w:r>
-        <w:rPr>
-          <w:b/>
-        </w:rPr>
-        <w:t xml:space="preserve">void Load(string &amp;in</w:t>
-      </w:r>
-      <w:r>
-        <w:rPr>
-          <w:b/>
-        </w:rPr>
-        <w:t xml:space="preserve"> </w:t>
-      </w:r>
-      <w:r>
-        <w:rPr>
-          <w:i/>
-          <w:b/>
-        </w:rPr>
-        <w:t xml:space="preserve">file,int</w:t>
-      </w:r>
-      <w:r>
-        <w:rPr>
-          <w:i/>
-          <w:b/>
-        </w:rPr>
-        <w:t xml:space="preserve"> </w:t>
-      </w:r>
-      <w:r>
-        <w:rPr>
-          <w:b/>
-        </w:rPr>
-        <w:t xml:space="preserve">flags=13)</w:t>
-      </w:r>
-    </w:p>
-    <w:p>
-      <w:r>
-        <w:rPr>
-          <w:b/>
-        </w:rPr>
-        <w:t xml:space="preserve">void LoadFromImage(string &amp;in</w:t>
-      </w:r>
-      <w:r>
-        <w:rPr>
-          <w:b/>
-        </w:rPr>
-        <w:t xml:space="preserve"> </w:t>
-      </w:r>
-      <w:r>
-        <w:rPr>
-          <w:i/>
-          <w:b/>
-        </w:rPr>
-        <w:t xml:space="preserve">file,int</w:t>
-      </w:r>
-      <w:r>
-        <w:rPr>
-          <w:i/>
-          <w:b/>
-        </w:rPr>
-        <w:t xml:space="preserve"> </w:t>
-      </w:r>
-      <w:r>
-        <w:rPr>
-          <w:b/>
-        </w:rPr>
-        <w:t xml:space="preserve">flags=13)</w:t>
-      </w:r>
-    </w:p>
-    <w:p>
-      <w:r>
-        <w:rPr>
-          <w:b/>
-        </w:rPr>
-        <w:t xml:space="preserve">void UnLoad()</w:t>
-      </w:r>
-    </w:p>
-    <w:bookmarkStart w:id="74" w:name="class-button"/>
-    <w:p>
-      <w:pPr>
-        <w:pStyle w:val="Heading2"/>
-      </w:pPr>
-      <w:r>
-        <w:t xml:space="preserve">Class Button</w:t>
-      </w:r>
-    </w:p>
-    <w:bookmarkEnd w:id="74"/>
-    <w:p>
-      <w:r>
-        <w:t xml:space="preserve">Members:</w:t>
-      </w:r>
-    </w:p>
-    <w:p>
-      <w:r>
-        <w:rPr>
-          <w:b/>
-        </w:rPr>
-        <w:t xml:space="preserve">void SetText(string &amp;in newText)</w:t>
-      </w:r>
-    </w:p>
-    <w:p>
-      <w:r>
-        <w:rPr>
-          <w:b/>
-        </w:rPr>
-        <w:t xml:space="preserve">void Render()</w:t>
-      </w:r>
-    </w:p>
-    <w:p>
-      <w:r>
-        <w:rPr>
-          <w:b/>
-        </w:rPr>
-        <w:t xml:space="preserve">void SetSize(int w,int h)</w:t>
-      </w:r>
-    </w:p>
-    <w:p>
-      <w:r>
-        <w:rPr>
-          <w:b/>
-        </w:rPr>
-        <w:t xml:space="preserve">void SetPosition(int x,int y,int from=0)</w:t>
-      </w:r>
-    </w:p>
-    <w:p>
-      <w:r>
-        <w:rPr>
-          <w:b/>
-        </w:rPr>
-        <w:t xml:space="preserve">void SetFont(Font @ font)</w:t>
-      </w:r>
-    </w:p>
-    <w:p>
-      <w:r>
-        <w:rPr>
-          <w:b/>
-        </w:rPr>
-        <w:t xml:space="preserve">void SetSprite(int index,Atlas @ atlas, string &amp;in name, bool ninePatch = false)</w:t>
-      </w:r>
-    </w:p>
-    <w:p>
-      <w:r>
-        <w:rPr>
-          <w:b/>
-        </w:rPr>
-        <w:t xml:space="preserve">void SetTextColor(uint8 r=255,uint8 g=255,uint8 b=255,uint8 a=255)</w:t>
-      </w:r>
-    </w:p>
-    <w:p>
-      <w:r>
-        <w:rPr>
-          <w:b/>
-        </w:rPr>
-        <w:t xml:space="preserve">void SetRotation(float angle)</w:t>
-      </w:r>
-    </w:p>
-    <w:p>
-      <w:r>
-        <w:rPr>
-          <w:b/>
-        </w:rPr>
-        <w:t xml:space="preserve">bool Touched(int x,int y)</w:t>
-      </w:r>
-    </w:p>
-    <w:p>
-      <w:r>
-        <w:rPr>
-          <w:b/>
-        </w:rPr>
-        <w:t xml:space="preserve">void SetScale(double xFactor,double yFactor)</w:t>
-      </w:r>
-    </w:p>
-    <w:p>
-      <w:r>
-        <w:rPr>
-          <w:b/>
-        </w:rPr>
-        <w:t xml:space="preserve">void SetEnabled(bool value)</w:t>
-      </w:r>
-    </w:p>
-    <w:p>
-      <w:r>
-        <w:rPr>
-          <w:b/>
-        </w:rPr>
-        <w:t xml:space="preserve">void SetType(int type)</w:t>
-      </w:r>
-    </w:p>
-    <w:p>
-      <w:r>
-        <w:rPr>
-          <w:b/>
-        </w:rPr>
-        <w:t xml:space="preserve">void SetState(int state)</w:t>
-      </w:r>
-    </w:p>
-    <w:bookmarkStart w:id="75" w:name="class-font"/>
-    <w:p>
-      <w:pPr>
-        <w:pStyle w:val="Heading2"/>
-      </w:pPr>
-      <w:r>
-        <w:t xml:space="preserve">Class Font</w:t>
-      </w:r>
-    </w:p>
-    <w:bookmarkEnd w:id="75"/>
-    <w:p>
-      <w:r>
-        <w:t xml:space="preserve">Members:</w:t>
-      </w:r>
-    </w:p>
-    <w:bookmarkStart w:id="76" w:name="class-label"/>
-    <w:p>
-      <w:pPr>
-        <w:pStyle w:val="Heading2"/>
-      </w:pPr>
-      <w:r>
-        <w:t xml:space="preserve">Class Label</w:t>
-      </w:r>
-    </w:p>
-    <w:bookmarkEnd w:id="76"/>
-    <w:p>
-      <w:r>
-        <w:t xml:space="preserve">Members:</w:t>
-      </w:r>
-    </w:p>
-    <w:p>
-      <w:r>
-        <w:rPr>
-          <w:b/>
-        </w:rPr>
-        <w:t xml:space="preserve">void SetText(string &amp;in</w:t>
-      </w:r>
-      <w:r>
-        <w:rPr>
-          <w:b/>
-        </w:rPr>
-        <w:t xml:space="preserve"> </w:t>
-      </w:r>
-      <w:r>
-        <w:rPr>
-          <w:i/>
-          <w:b/>
-        </w:rPr>
-        <w:t xml:space="preserve">newText,bool</w:t>
-      </w:r>
-      <w:r>
-        <w:rPr>
-          <w:i/>
-          <w:b/>
-        </w:rPr>
-        <w:t xml:space="preserve"> </w:t>
-      </w:r>
-      <w:r>
-        <w:rPr>
-          <w:b/>
-        </w:rPr>
-        <w:t xml:space="preserve">justified = true)</w:t>
-      </w:r>
-    </w:p>
-    <w:p>
-      <w:r>
-        <w:rPr>
-          <w:b/>
-        </w:rPr>
-        <w:t xml:space="preserve">void Render()</w:t>
-      </w:r>
-    </w:p>
-    <w:p>
-      <w:r>
-        <w:rPr>
-          <w:b/>
-        </w:rPr>
-        <w:t xml:space="preserve">void SetFont(Font @ font)</w:t>
-      </w:r>
-    </w:p>
-    <w:p>
-      <w:r>
-        <w:rPr>
-          <w:b/>
-        </w:rPr>
-        <w:t xml:space="preserve">void SetColor(uint8</w:t>
-      </w:r>
-      <w:r>
-        <w:rPr>
-          <w:b/>
-        </w:rPr>
-        <w:t xml:space="preserve"> </w:t>
-      </w:r>
-      <w:r>
-        <w:rPr>
-          <w:i/>
-          <w:b/>
-        </w:rPr>
-        <w:t xml:space="preserve">r=255,uint8</w:t>
-      </w:r>
-      <w:r>
-        <w:rPr>
-          <w:i/>
-          <w:b/>
-        </w:rPr>
-        <w:t xml:space="preserve"> </w:t>
-      </w:r>
-      <w:r>
-        <w:rPr>
-          <w:b/>
-        </w:rPr>
-        <w:t xml:space="preserve">g=255,uint8</w:t>
-      </w:r>
-      <w:r>
-        <w:rPr>
-          <w:b/>
-        </w:rPr>
-        <w:t xml:space="preserve"> </w:t>
-      </w:r>
-      <w:r>
-        <w:rPr>
-          <w:i/>
-          <w:b/>
-        </w:rPr>
-        <w:t xml:space="preserve">b=255,uint8</w:t>
-      </w:r>
-      <w:r>
-        <w:rPr>
-          <w:i/>
-          <w:b/>
-        </w:rPr>
-        <w:t xml:space="preserve"> </w:t>
-      </w:r>
-      <w:r>
-        <w:rPr>
-          <w:b/>
-        </w:rPr>
-        <w:t xml:space="preserve">a=255)</w:t>
-      </w:r>
-    </w:p>
-    <w:p>
-      <w:r>
-        <w:rPr>
-          <w:b/>
-        </w:rPr>
-        <w:t xml:space="preserve">void SetPosition(int x,int y,int from = 0)</w:t>
-      </w:r>
-    </w:p>
-    <w:p>
-      <w:r>
-        <w:rPr>
-          <w:b/>
-        </w:rPr>
-        <w:t xml:space="preserve">bool Touched(int</w:t>
-      </w:r>
-      <w:r>
-        <w:rPr>
-          <w:b/>
-        </w:rPr>
-        <w:t xml:space="preserve"> </w:t>
-      </w:r>
-      <w:r>
-        <w:rPr>
-          <w:i/>
-          <w:b/>
-        </w:rPr>
-        <w:t xml:space="preserve">x,int</w:t>
-      </w:r>
-      <w:r>
-        <w:rPr>
-          <w:i/>
-          <w:b/>
-        </w:rPr>
-        <w:t xml:space="preserve"> </w:t>
-      </w:r>
-      <w:r>
-        <w:rPr>
-          <w:b/>
-        </w:rPr>
-        <w:t xml:space="preserve">y)</w:t>
-      </w:r>
-    </w:p>
-    <w:p>
-      <w:r>
-        <w:rPr>
-          <w:b/>
-        </w:rPr>
-        <w:t xml:space="preserve">void SetRotation(float angle)</w:t>
-      </w:r>
-    </w:p>
-    <w:p>
-      <w:r>
-        <w:rPr>
-          <w:b/>
-        </w:rPr>
-        <w:t xml:space="preserve">void SetShaded(bool value)</w:t>
-      </w:r>
-    </w:p>
-    <w:bookmarkStart w:id="77" w:name="class-listbox"/>
-    <w:p>
-      <w:pPr>
-        <w:pStyle w:val="Heading2"/>
-      </w:pPr>
-      <w:r>
-        <w:t xml:space="preserve">Class ListBox</w:t>
-      </w:r>
-    </w:p>
-    <w:bookmarkEnd w:id="77"/>
-    <w:p>
-      <w:r>
-        <w:t xml:space="preserve">Members:</w:t>
-      </w:r>
-    </w:p>
-    <w:bookmarkStart w:id="78" w:name="class-emitter"/>
-    <w:p>
-      <w:pPr>
-        <w:pStyle w:val="Heading2"/>
-      </w:pPr>
-      <w:r>
-        <w:t xml:space="preserve">Class Emitter</w:t>
-      </w:r>
-    </w:p>
-    <w:bookmarkEnd w:id="78"/>
-    <w:p>
-      <w:r>
-        <w:t xml:space="preserve">Members:</w:t>
-      </w:r>
-    </w:p>
-    <w:p>
-      <w:r>
-        <w:rPr>
-          <w:b/>
-        </w:rPr>
-        <w:t xml:space="preserve">Emitter()</w:t>
-      </w:r>
-    </w:p>
-    <w:p>
-      <w:r>
-        <w:rPr>
-          <w:b/>
-        </w:rPr>
-        <w:t xml:space="preserve">void Load(Atlas @ atlas,string &amp;in file,int flags=13)</w:t>
-      </w:r>
-    </w:p>
-    <w:p>
-      <w:r>
-        <w:rPr>
-          <w:b/>
-        </w:rPr>
-        <w:t xml:space="preserve">void SetPosition(int x,int y,int from=0)</w:t>
-      </w:r>
-    </w:p>
-    <w:p>
-      <w:r>
-        <w:rPr>
-          <w:b/>
-        </w:rPr>
-        <w:t xml:space="preserve">void Update(uint64 elapsed)</w:t>
-      </w:r>
-    </w:p>
-    <w:p>
-      <w:r>
-        <w:rPr>
-          <w:b/>
-        </w:rPr>
-        <w:t xml:space="preserve">void Render()</w:t>
-      </w:r>
-    </w:p>
-    <w:bookmarkStart w:id="79" w:name="class-body"/>
-    <w:p>
-      <w:pPr>
-        <w:pStyle w:val="Heading2"/>
-      </w:pPr>
-      <w:r>
-        <w:t xml:space="preserve">Class Body</w:t>
-      </w:r>
-    </w:p>
-    <w:bookmarkEnd w:id="79"/>
-    <w:p>
-      <w:r>
-        <w:t xml:space="preserve">Members:</w:t>
-      </w:r>
-    </w:p>
-    <w:bookmarkStart w:id="80" w:name="class-primitive"/>
-    <w:p>
-      <w:pPr>
-        <w:pStyle w:val="Heading2"/>
-      </w:pPr>
-      <w:r>
-        <w:t xml:space="preserve">Class Primitive</w:t>
-      </w:r>
-    </w:p>
-    <w:bookmarkEnd w:id="80"/>
-    <w:p>
-      <w:r>
-        <w:t xml:space="preserve">Members:</w:t>
-      </w:r>
-    </w:p>
-    <w:p>
-      <w:r>
-        <w:rPr>
-          <w:b/>
-        </w:rPr>
-        <w:t xml:space="preserve">void Render()</w:t>
-      </w:r>
-    </w:p>
-    <w:p>
-      <w:r>
-        <w:rPr>
-          <w:b/>
-        </w:rPr>
-        <w:t xml:space="preserve">void SetColor(uint8 r=255,uint8 g=255,uint8 b=255,uint8 a=255)</w:t>
-      </w:r>
-    </w:p>
-    <w:p>
-      <w:r>
-        <w:rPr>
-          <w:b/>
-        </w:rPr>
-        <w:t xml:space="preserve">void SetPosition(int x,int y,int from = 0)</w:t>
-      </w:r>
-    </w:p>
-    <w:bookmarkStart w:id="81" w:name="class-music"/>
-    <w:p>
-      <w:pPr>
-        <w:pStyle w:val="Heading2"/>
-      </w:pPr>
-      <w:r>
-        <w:t xml:space="preserve">Class Music</w:t>
-      </w:r>
-    </w:p>
-    <w:bookmarkEnd w:id="81"/>
-    <w:p>
-      <w:r>
-        <w:t xml:space="preserve">Members:</w:t>
-      </w:r>
-    </w:p>
-    <w:bookmarkStart w:id="82" w:name="class-sound"/>
-    <w:p>
-      <w:pPr>
-        <w:pStyle w:val="Heading2"/>
-      </w:pPr>
-      <w:r>
-        <w:t xml:space="preserve">Class Sound</w:t>
-      </w:r>
-    </w:p>
-    <w:bookmarkEnd w:id="82"/>
-    <w:p>
-      <w:r>
-        <w:t xml:space="preserve">Members:</w:t>
-      </w:r>
-    </w:p>
-    <w:bookmarkStart w:id="83" w:name="class-sprite"/>
-    <w:p>
-      <w:pPr>
-        <w:pStyle w:val="Heading2"/>
-      </w:pPr>
-      <w:r>
-        <w:t xml:space="preserve">Class Sprite</w:t>
-      </w:r>
-    </w:p>
-    <w:bookmarkEnd w:id="83"/>
-    <w:p>
-      <w:r>
-        <w:t xml:space="preserve">Members:</w:t>
-      </w:r>
-    </w:p>
-    <w:p>
-      <w:r>
-        <w:rPr>
-          <w:b/>
-        </w:rPr>
-        <w:t xml:space="preserve">void Load(Atlas @ atlas, string &amp;in name)</w:t>
-      </w:r>
-    </w:p>
-    <w:p>
-      <w:r>
-        <w:rPr>
-          <w:b/>
-        </w:rPr>
-        <w:t xml:space="preserve">void SetPosition(int x,int y,int from = 0)</w:t>
-      </w:r>
-    </w:p>
-    <w:p>
-      <w:r>
-        <w:rPr>
-          <w:b/>
-        </w:rPr>
-        <w:t xml:space="preserve">bool Touched(int x,int y)</w:t>
-      </w:r>
-    </w:p>
-    <w:p>
-      <w:r>
-        <w:rPr>
-          <w:b/>
-        </w:rPr>
-        <w:t xml:space="preserve">void SetScale(double xFactor,double yFactor)</w:t>
-      </w:r>
-    </w:p>
-    <w:p>
-      <w:r>
-        <w:rPr>
-          <w:b/>
-        </w:rPr>
-        <w:t xml:space="preserve">void SetRotation(float angle)</w:t>
-      </w:r>
-    </w:p>
-    <w:bookmarkStart w:id="84" w:name="class-textbox"/>
-    <w:p>
-      <w:pPr>
-        <w:pStyle w:val="Heading2"/>
-      </w:pPr>
-      <w:r>
-        <w:t xml:space="preserve">Class TextBox</w:t>
-      </w:r>
-    </w:p>
-    <w:bookmarkEnd w:id="84"/>
-    <w:p>
-      <w:r>
-        <w:t xml:space="preserve">Members:</w:t>
-      </w:r>
-    </w:p>
+        <w:t xml:space="preserve">error generated-ref.md file missing</w:t>
+      </w:r>
+    </w:p>
+    <w:sectPr/>
   </w:body>
 </w:document>
 </file>
 
 <file path=word/footnotes.xml><?xml version="1.0" encoding="utf-8"?>
-<w:footnotes xmlns:w="http://schemas.openxmlformats.org/wordprocessingml/2006/main" xmlns:m="http://schemas.openxmlformats.org/officeDocument/2006/math" xmlns:r="http://schemas.openxmlformats.org/officeDocument/2006/relationships" xmlns:o="urn:schemas-microsoft-com:office:office" xmlns:v="urn:schemas-microsoft-com:vml" xmlns:w10="urn:schemas-microsoft-com:office:word" xmlns:a="http://schemas.openxmlformats.org/drawingml/2006/main" xmlns:pic="http://schemas.openxmlformats.org/drawingml/2006/picture" xmlns:wp="http://schemas.openxmlformats.org/drawingml/2006/wordprocessingDrawing"/>
+<w:footnotes xmlns:w="http://schemas.openxmlformats.org/wordprocessingml/2006/main" xmlns:m="http://schemas.openxmlformats.org/officeDocument/2006/math" xmlns:r="http://schemas.openxmlformats.org/officeDocument/2006/relationships" xmlns:o="urn:schemas-microsoft-com:office:office" xmlns:v="urn:schemas-microsoft-com:vml" xmlns:w10="urn:schemas-microsoft-com:office:word" xmlns:a="http://schemas.openxmlformats.org/drawingml/2006/main" xmlns:pic="http://schemas.openxmlformats.org/drawingml/2006/picture" xmlns:wp="http://schemas.openxmlformats.org/drawingml/2006/wordprocessingDrawing">
+  <w:footnote w:type="continuationSeparator" w:id="0">
+    <w:p>
+      <w:r>
+        <w:continuationSeparator/>
+      </w:r>
+    </w:p>
+  </w:footnote>
+  <w:footnote w:type="separator" w:id="-1">
+    <w:p>
+      <w:r>
+        <w:separator/>
+      </w:r>
+    </w:p>
+  </w:footnote>
+</w:footnotes>
 </file>
 
 <file path=word/numbering.xml><?xml version="1.0" encoding="utf-8"?>
 <w:numbering xmlns:w="http://schemas.openxmlformats.org/wordprocessingml/2006/main">
   <w:abstractNum w:abstractNumId="0">
-    <w:nsid w:val="639976ca"/>
+    <w:nsid w:val="e17f69ba"/>
     <w:multiLevelType w:val="multilevel"/>
     <w:lvl w:ilvl="0">
       <w:numFmt w:val="bullet"/>
@@ -6484,8 +5924,89 @@
       </w:pPr>
     </w:lvl>
   </w:abstractNum>
-  <w:abstractNum w:abstractNumId="2">
-    <w:nsid w:val="ecd3d881"/>
+  <w:abstractNum w:abstractNumId="990">
+    <w:nsid w:val="fc993019"/>
+    <w:multiLevelType w:val="multilevel"/>
+    <w:lvl w:ilvl="0">
+      <w:numFmt w:val="bullet"/>
+      <w:lvlText w:val=" "/>
+      <w:lvlJc w:val="left"/>
+      <w:pPr>
+        <w:tabs>
+          <w:tab w:val="num" w:pos="0"/>
+        </w:tabs>
+        <w:ind w:left="480" w:hanging="480"/>
+      </w:pPr>
+    </w:lvl>
+    <w:lvl w:ilvl="1">
+      <w:numFmt w:val="bullet"/>
+      <w:lvlText w:val=" "/>
+      <w:lvlJc w:val="left"/>
+      <w:pPr>
+        <w:tabs>
+          <w:tab w:val="num" w:pos="720"/>
+        </w:tabs>
+        <w:ind w:left="1200" w:hanging="480"/>
+      </w:pPr>
+    </w:lvl>
+    <w:lvl w:ilvl="2">
+      <w:numFmt w:val="bullet"/>
+      <w:lvlText w:val=" "/>
+      <w:lvlJc w:val="left"/>
+      <w:pPr>
+        <w:tabs>
+          <w:tab w:val="num" w:pos="1440"/>
+        </w:tabs>
+        <w:ind w:left="1920" w:hanging="480"/>
+      </w:pPr>
+    </w:lvl>
+    <w:lvl w:ilvl="3">
+      <w:numFmt w:val="bullet"/>
+      <w:lvlText w:val=" "/>
+      <w:lvlJc w:val="left"/>
+      <w:pPr>
+        <w:tabs>
+          <w:tab w:val="num" w:pos="2160"/>
+        </w:tabs>
+        <w:ind w:left="2640" w:hanging="480"/>
+      </w:pPr>
+    </w:lvl>
+    <w:lvl w:ilvl="4">
+      <w:numFmt w:val="bullet"/>
+      <w:lvlText w:val=" "/>
+      <w:lvlJc w:val="left"/>
+      <w:pPr>
+        <w:tabs>
+          <w:tab w:val="num" w:pos="2880"/>
+        </w:tabs>
+        <w:ind w:left="3360" w:hanging="480"/>
+      </w:pPr>
+    </w:lvl>
+    <w:lvl w:ilvl="5">
+      <w:numFmt w:val="bullet"/>
+      <w:lvlText w:val=" "/>
+      <w:lvlJc w:val="left"/>
+      <w:pPr>
+        <w:tabs>
+          <w:tab w:val="num" w:pos="3600"/>
+        </w:tabs>
+        <w:ind w:left="4080" w:hanging="480"/>
+      </w:pPr>
+    </w:lvl>
+    <w:lvl w:ilvl="6">
+      <w:numFmt w:val="bullet"/>
+      <w:lvlText w:val=" "/>
+      <w:lvlJc w:val="left"/>
+      <w:pPr>
+        <w:tabs>
+          <w:tab w:val="num" w:pos="4320"/>
+        </w:tabs>
+        <w:ind w:left="4800" w:hanging="480"/>
+      </w:pPr>
+    </w:lvl>
+  </w:abstractNum>
+  <w:abstractNum w:abstractNumId="991">
+    <w:nsid w:val="5270a438"/>
     <w:multiLevelType w:val="multilevel"/>
     <w:lvl w:ilvl="0">
       <w:numFmt w:val="bullet"/>
@@ -6565,8 +6086,8 @@
       </w:pPr>
     </w:lvl>
   </w:abstractNum>
-  <w:abstractNum w:abstractNumId="3">
-    <w:nsid w:val="8692195d"/>
+  <w:abstractNum w:abstractNumId="99411">
+    <w:nsid w:val="4892c95a"/>
     <w:multiLevelType w:val="multilevel"/>
     <w:lvl w:ilvl="0">
       <w:start w:val="1"/>
@@ -6653,8 +6174,8 @@
       </w:pPr>
     </w:lvl>
   </w:abstractNum>
-  <w:abstractNum w:abstractNumId="4">
-    <w:nsid w:val="19976430"/>
+  <w:abstractNum w:abstractNumId="99412">
+    <w:nsid w:val="982bd085"/>
     <w:multiLevelType w:val="multilevel"/>
     <w:lvl w:ilvl="0">
       <w:start w:val="2"/>
@@ -6744,29 +6265,32 @@
   <w:num w:numId="1">
     <w:abstractNumId w:val="0"/>
   </w:num>
-  <w:num w:numId="2">
-    <w:abstractNumId w:val="2"/>
+  <w:num w:numId="1000">
+    <w:abstractNumId w:val="990"/>
   </w:num>
-  <w:num w:numId="3">
-    <w:abstractNumId w:val="2"/>
+  <w:num w:numId="1001">
+    <w:abstractNumId w:val="991"/>
   </w:num>
-  <w:num w:numId="4">
-    <w:abstractNumId w:val="2"/>
+  <w:num w:numId="1002">
+    <w:abstractNumId w:val="991"/>
   </w:num>
-  <w:num w:numId="5">
-    <w:abstractNumId w:val="2"/>
+  <w:num w:numId="1003">
+    <w:abstractNumId w:val="991"/>
   </w:num>
-  <w:num w:numId="6">
-    <w:abstractNumId w:val="2"/>
+  <w:num w:numId="1004">
+    <w:abstractNumId w:val="991"/>
   </w:num>
-  <w:num w:numId="7">
-    <w:abstractNumId w:val="2"/>
+  <w:num w:numId="1005">
+    <w:abstractNumId w:val="991"/>
   </w:num>
-  <w:num w:numId="8">
-    <w:abstractNumId w:val="2"/>
+  <w:num w:numId="1006">
+    <w:abstractNumId w:val="991"/>
   </w:num>
-  <w:num w:numId="9">
-    <w:abstractNumId w:val="3"/>
+  <w:num w:numId="1007">
+    <w:abstractNumId w:val="991"/>
+  </w:num>
+  <w:num w:numId="1008">
+    <w:abstractNumId w:val="99411"/>
     <w:lvlOverride w:ilvl="0">
       <w:startOverride w:val="1"/>
     </w:lvlOverride>
@@ -6789,14 +6313,14 @@
       <w:startOverride w:val="1"/>
     </w:lvlOverride>
   </w:num>
-  <w:num w:numId="10">
-    <w:abstractNumId w:val="2"/>
+  <w:num w:numId="1009">
+    <w:abstractNumId w:val="991"/>
   </w:num>
-  <w:num w:numId="11">
-    <w:abstractNumId w:val="2"/>
+  <w:num w:numId="1010">
+    <w:abstractNumId w:val="991"/>
   </w:num>
-  <w:num w:numId="12">
-    <w:abstractNumId w:val="3"/>
+  <w:num w:numId="1011">
+    <w:abstractNumId w:val="99411"/>
     <w:lvlOverride w:ilvl="0">
       <w:startOverride w:val="1"/>
     </w:lvlOverride>
@@ -6819,8 +6343,8 @@
       <w:startOverride w:val="1"/>
     </w:lvlOverride>
   </w:num>
-  <w:num w:numId="13">
-    <w:abstractNumId w:val="4"/>
+  <w:num w:numId="1012">
+    <w:abstractNumId w:val="99412"/>
     <w:lvlOverride w:ilvl="0">
       <w:startOverride w:val="2"/>
     </w:lvlOverride>
@@ -6843,8 +6367,8 @@
       <w:startOverride w:val="2"/>
     </w:lvlOverride>
   </w:num>
-  <w:num w:numId="14">
-    <w:abstractNumId w:val="3"/>
+  <w:num w:numId="1013">
+    <w:abstractNumId w:val="99411"/>
     <w:lvlOverride w:ilvl="0">
       <w:startOverride w:val="1"/>
     </w:lvlOverride>
@@ -6867,11 +6391,8 @@
       <w:startOverride w:val="1"/>
     </w:lvlOverride>
   </w:num>
-  <w:num w:numId="15">
-    <w:abstractNumId w:val="2"/>
-  </w:num>
-  <w:num w:numId="16">
-    <w:abstractNumId w:val="2"/>
+  <w:num w:numId="1014">
+    <w:abstractNumId w:val="991"/>
   </w:num>
 </w:numbering>
 </file>
@@ -6897,13 +6418,25 @@
   <w:style w:type="paragraph" w:default="1" w:styleId="Normal">
     <w:name w:val="Normal"/>
     <w:qFormat/>
+  </w:style>
+  <w:style w:type="paragraph" w:styleId="BodyText">
+    <w:name w:val="Body Text"/>
+    <w:basedOn w:val="Normal"/>
+    <w:link w:val="BodyTextChar"/>
     <w:pPr>
       <w:spacing w:before="180" w:after="180"/>
     </w:pPr>
+    <w:qFormat/>
   </w:style>
-  <w:style w:type="paragraph" w:styleId="Compact">
+  <w:style w:type="paragraph" w:customStyle="1" w:styleId="FirstParagraph">
+    <w:name w:val="First Paragraph"/>
+    <w:basedOn w:val="BodyText"/>
+    <w:next w:val="BodyText"/>
+    <w:qFormat/>
+  </w:style>
+  <w:style w:type="paragraph" w:customStyle="1" w:styleId="Compact">
     <w:name w:val="Compact"/>
-    <w:basedOn w:val="Normal"/>
+    <w:basedOn w:val="BodyText"/>
     <w:qFormat/>
     <w:pPr>
       <w:spacing w:before="36" w:after="36"/>
@@ -6912,7 +6445,7 @@
   <w:style w:type="paragraph" w:styleId="Title">
     <w:name w:val="Title"/>
     <w:basedOn w:val="Normal"/>
-    <w:next w:val="Normal"/>
+    <w:next w:val="BodyText"/>
     <w:qFormat/>
     <w:pPr>
       <w:keepNext/>
@@ -6929,9 +6462,25 @@
       <w:szCs w:val="36"/>
     </w:rPr>
   </w:style>
-  <w:style w:type="paragraph" w:styleId="Authors">
-    <w:name w:val="Authors"/>
-    <w:next w:val="Normal"/>
+  <w:style w:type="paragraph" w:styleId="Subtitle">
+    <w:name w:val="Subtitle"/>
+    <w:basedOn w:val="Title"/>
+    <w:next w:val="BodyText"/>
+    <w:qFormat/>
+    <w:pPr>
+      <w:keepNext/>
+      <w:keepLines/>
+      <w:spacing w:before="240" w:after="240"/>
+      <w:jc w:val="center"/>
+    </w:pPr>
+    <w:rPr>
+      <w:sz w:val="30"/>
+      <w:szCs w:val="30"/>
+    </w:rPr>
+  </w:style>
+  <w:style w:type="paragraph" w:customStyle="1" w:styleId="Author">
+    <w:name w:val="Author"/>
+    <w:next w:val="BodyText"/>
     <w:qFormat/>
     <w:pPr>
       <w:keepNext/>
@@ -6941,7 +6490,7 @@
   </w:style>
   <w:style w:type="paragraph" w:styleId="Date">
     <w:name w:val="Date"/>
-    <w:next w:val="Normal"/>
+    <w:next w:val="BodyText"/>
     <w:qFormat/>
     <w:pPr>
       <w:keepNext/>
@@ -6949,10 +6498,33 @@
       <w:jc w:val="center"/>
     </w:pPr>
   </w:style>
+  <w:style w:type="paragraph" w:customStyle="1" w:styleId="Abstract">
+    <w:name w:val="Abstract"/>
+    <w:basedOn w:val="Normal"/>
+    <w:next w:val="BodyText"/>
+    <w:qFormat/>
+    <w:pPr>
+      <w:keepNext/>
+      <w:keepLines/>
+      <w:spacing w:before="300" w:after="300"/>
+    </w:pPr>
+    <w:rPr>
+      <w:sz w:val="20"/>
+      <w:szCs w:val="20"/>
+    </w:rPr>
+  </w:style>
+  <w:style w:type="paragraph" w:styleId="Bibliography">
+    <w:name w:val="Bibliography"/>
+    <w:basedOn w:val="Normal"/>
+    <w:next w:val="Bibliography"/>
+    <w:qFormat/>
+    <w:pPr/>
+    <w:rPr/>
+  </w:style>
   <w:style w:type="paragraph" w:styleId="Heading1">
     <w:name w:val="Heading 1"/>
     <w:basedOn w:val="Normal"/>
-    <w:next w:val="Normal"/>
+    <w:next w:val="BodyText"/>
     <w:uiPriority w:val="9"/>
     <w:qFormat/>
     <w:pPr>
@@ -6966,14 +6538,14 @@
       <w:b/>
       <w:bCs/>
       <w:color w:val="345A8A" w:themeColor="accent1" w:themeShade="B5"/>
-      <w:sz w:val="36"/>
-      <w:szCs w:val="36"/>
+      <w:sz w:val="32"/>
+      <w:szCs w:val="32"/>
     </w:rPr>
   </w:style>
   <w:style w:type="paragraph" w:styleId="Heading2">
     <w:name w:val="Heading 2"/>
     <w:basedOn w:val="Normal"/>
-    <w:next w:val="Normal"/>
+    <w:next w:val="BodyText"/>
     <w:uiPriority w:val="9"/>
     <w:unhideWhenUsed/>
     <w:qFormat/>
@@ -6995,7 +6567,7 @@
   <w:style w:type="paragraph" w:styleId="Heading3">
     <w:name w:val="Heading 3"/>
     <w:basedOn w:val="Normal"/>
-    <w:next w:val="Normal"/>
+    <w:next w:val="BodyText"/>
     <w:uiPriority w:val="9"/>
     <w:unhideWhenUsed/>
     <w:qFormat/>
@@ -7017,7 +6589,7 @@
   <w:style w:type="paragraph" w:styleId="Heading4">
     <w:name w:val="Heading 4"/>
     <w:basedOn w:val="Normal"/>
-    <w:next w:val="Normal"/>
+    <w:next w:val="BodyText"/>
     <w:uiPriority w:val="9"/>
     <w:unhideWhenUsed/>
     <w:qFormat/>
@@ -7039,7 +6611,7 @@
   <w:style w:type="paragraph" w:styleId="Heading5">
     <w:name w:val="Heading 5"/>
     <w:basedOn w:val="Normal"/>
-    <w:next w:val="Normal"/>
+    <w:next w:val="BodyText"/>
     <w:uiPriority w:val="9"/>
     <w:unhideWhenUsed/>
     <w:qFormat/>
@@ -7058,15 +6630,16 @@
       <w:szCs w:val="24"/>
     </w:rPr>
   </w:style>
-  <w:style w:type="paragraph" w:styleId="BlockQuote">
-    <w:name w:val="Block Quote"/>
-    <w:basedOn w:val="Normal"/>
-    <w:next w:val="Normal"/>
+  <w:style w:type="paragraph" w:styleId="BlockText">
+    <w:name w:val="Block Text"/>
+    <w:basedOn w:val="BodyText"/>
+    <w:next w:val="BodyText"/>
     <w:uiPriority w:val="9"/>
     <w:unhideWhenUsed/>
     <w:qFormat/>
     <w:pPr>
       <w:spacing w:before="100" w:after="100"/>
+      <w:ind w:firstLine="0"/>
     </w:pPr>
     <w:rPr>
       <w:rFonts w:asciiTheme="majorHAnsi" w:eastAsiaTheme="majorEastAsia" w:hAnsiTheme="majorHAnsi" w:cstheme="majorBidi"/>
@@ -7103,7 +6676,7 @@
       </w:tblCellMar>
     </w:tblPr>
   </w:style>
-  <w:style w:type="paragraph" w:styleId="DefinitionTerm">
+  <w:style w:type="paragraph" w:customStyle="1" w:styleId="DefinitionTerm">
     <w:name w:val="Definition Term"/>
     <w:basedOn w:val="Normal"/>
     <w:next w:val="Definition"/>
@@ -7116,20 +6689,12 @@
       <w:b/>
     </w:rPr>
   </w:style>
-  <w:style w:type="paragraph" w:styleId="Definition">
+  <w:style w:type="paragraph" w:customStyle="1" w:styleId="Definition">
     <w:name w:val="Definition"/>
     <w:basedOn w:val="Normal"/>
   </w:style>
-  <w:style w:type="paragraph" w:styleId="BodyText">
-    <w:name w:val="Body Text"/>
-    <w:basedOn w:val="Normal"/>
-    <w:link w:val="BodyTextChar"/>
-    <w:pPr>
-      <w:spacing w:after="120"/>
-    </w:pPr>
-  </w:style>
-  <w:style w:type="paragraph" w:styleId="TableCaption">
-    <w:name w:val="Table Caption"/>
+  <w:style w:type="paragraph" w:styleId="Caption">
+    <w:name w:val="Caption"/>
     <w:basedOn w:val="Normal"/>
     <w:link w:val="BodyTextChar"/>
     <w:pPr>
@@ -7139,16 +6704,27 @@
       <w:i/>
     </w:rPr>
   </w:style>
-  <w:style w:type="paragraph" w:styleId="ImageCaption">
+  <w:style w:type="paragraph" w:customStyle="1" w:styleId="TableCaption">
+    <w:name w:val="Table Caption"/>
+    <w:basedOn w:val="Caption"/>
+    <w:pPr>
+      <w:keepNext/>
+    </w:pPr>
+  </w:style>
+  <w:style w:type="paragraph" w:customStyle="1" w:styleId="ImageCaption">
     <w:name w:val="Image Caption"/>
+    <w:basedOn w:val="Caption"/>
+  </w:style>
+  <w:style w:type="paragraph" w:customStyle="1" w:styleId="Figure">
+    <w:name w:val="Figure"/>
     <w:basedOn w:val="Normal"/>
-    <w:link w:val="BodyTextChar"/>
+  </w:style>
+  <w:style w:type="paragraph" w:customStyle="1" w:styleId="FigureWithCaption">
+    <w:name w:val="Figure with Caption"/>
+    <w:basedOn w:val="Figure"/>
     <w:pPr>
-      <w:spacing w:before="0" w:after="120"/>
+      <w:keepNext/>
     </w:pPr>
-    <w:rPr>
-      <w:i/>
-    </w:rPr>
   </w:style>
   <w:style w:type="character" w:customStyle="1" w:styleId="BodyTextChar">
     <w:name w:val="Body Text Char"/>
@@ -7163,18 +6739,36 @@
       <w:sz w:val="22"/>
     </w:rPr>
   </w:style>
-  <w:style w:type="character" w:customStyle="1" w:styleId="FootnoteRef">
-    <w:name w:val="Footnote Ref"/>
+  <w:style w:type="character" w:styleId="FootnoteReference">
+    <w:name w:val="Footnote Reference"/>
     <w:basedOn w:val="BodyTextChar"/>
     <w:rPr>
       <w:vertAlign w:val="superscript"/>
     </w:rPr>
   </w:style>
-  <w:style w:type="character" w:customStyle="1" w:styleId="Link">
-    <w:name w:val="Link"/>
+  <w:style w:type="character" w:styleId="Hyperlink">
+    <w:name w:val="Hyperlink"/>
     <w:basedOn w:val="BodyTextChar"/>
     <w:rPr>
       <w:color w:val="4F81BD" w:themeColor="accent1"/>
+    </w:rPr>
+  </w:style>
+  <w:style w:type="paragraph" w:styleId="TOCHeading">
+    <w:name w:val="TOC Heading"/>
+    <w:basedOn w:val="Heading1"/>
+    <w:next w:val="BodyText"/>
+    <w:uiPriority w:val="39"/>
+    <w:unhideWhenUsed/>
+    <w:qFormat/>
+    <w:pPr>
+      <w:spacing w:before="240" w:line="259" w:lineRule="auto"/>
+      <w:outlineLvl w:val="9"/>
+    </w:pPr>
+    <w:rPr>
+      <w:rFonts w:asciiTheme="majorHAnsi" w:eastAsiaTheme="majorEastAsia" w:hAnsiTheme="majorHAnsi" w:cstheme="majorBidi"/>
+      <w:b w:val="0"/>
+      <w:bCs w:val="0"/>
+      <w:color w:val="365F91" w:themeColor="accent1" w:themeShade="BF"/>
     </w:rPr>
   </w:style>
   <w:style w:type="paragraph" w:customStyle="1" w:styleId="SourceCode">
@@ -7183,6 +6777,7 @@
     <w:link w:val="VerbatimChar"/>
     <w:pPr>
       <w:wordWrap w:val="off"/>
+      <w:noProof/>
     </w:pPr>
   </w:style>
   <w:style w:type="character" w:customStyle="1" w:styleId="KeywordTok">
@@ -7221,8 +6816,22 @@
       <w:color w:val="40a070"/>
     </w:rPr>
   </w:style>
+  <w:style w:type="character" w:customStyle="1" w:styleId="ConstantTok">
+    <w:name w:val="ConstantTok"/>
+    <w:basedOn w:val="VerbatimChar"/>
+    <w:rPr>
+      <w:color w:val="880000"/>
+    </w:rPr>
+  </w:style>
   <w:style w:type="character" w:customStyle="1" w:styleId="CharTok">
     <w:name w:val="CharTok"/>
+    <w:basedOn w:val="VerbatimChar"/>
+    <w:rPr>
+      <w:color w:val="4070a0"/>
+    </w:rPr>
+  </w:style>
+  <w:style w:type="character" w:customStyle="1" w:styleId="SpecialCharTok">
+    <w:name w:val="SpecialCharTok"/>
     <w:basedOn w:val="VerbatimChar"/>
     <w:rPr>
       <w:color w:val="4070a0"/>
@@ -7235,11 +6844,56 @@
       <w:color w:val="4070a0"/>
     </w:rPr>
   </w:style>
+  <w:style w:type="character" w:customStyle="1" w:styleId="VerbatimStringTok">
+    <w:name w:val="VerbatimStringTok"/>
+    <w:basedOn w:val="VerbatimChar"/>
+    <w:rPr>
+      <w:color w:val="4070a0"/>
+    </w:rPr>
+  </w:style>
+  <w:style w:type="character" w:customStyle="1" w:styleId="SpecialStringTok">
+    <w:name w:val="SpecialStringTok"/>
+    <w:basedOn w:val="VerbatimChar"/>
+    <w:rPr>
+      <w:color w:val="bb6688"/>
+    </w:rPr>
+  </w:style>
+  <w:style w:type="character" w:customStyle="1" w:styleId="ImportTok">
+    <w:name w:val="ImportTok"/>
+    <w:basedOn w:val="VerbatimChar"/>
+    <w:rPr/>
+  </w:style>
   <w:style w:type="character" w:customStyle="1" w:styleId="CommentTok">
     <w:name w:val="CommentTok"/>
     <w:basedOn w:val="VerbatimChar"/>
     <w:rPr>
       <w:color w:val="60a0b0"/>
+      <w:i/>
+    </w:rPr>
+  </w:style>
+  <w:style w:type="character" w:customStyle="1" w:styleId="DocumentationTok">
+    <w:name w:val="DocumentationTok"/>
+    <w:basedOn w:val="VerbatimChar"/>
+    <w:rPr>
+      <w:color w:val="ba2121"/>
+      <w:i/>
+    </w:rPr>
+  </w:style>
+  <w:style w:type="character" w:customStyle="1" w:styleId="AnnotationTok">
+    <w:name w:val="AnnotationTok"/>
+    <w:basedOn w:val="VerbatimChar"/>
+    <w:rPr>
+      <w:color w:val="60a0b0"/>
+      <w:b/>
+      <w:i/>
+    </w:rPr>
+  </w:style>
+  <w:style w:type="character" w:customStyle="1" w:styleId="CommentVarTok">
+    <w:name w:val="CommentVarTok"/>
+    <w:basedOn w:val="VerbatimChar"/>
+    <w:rPr>
+      <w:color w:val="60a0b0"/>
+      <w:b/>
       <w:i/>
     </w:rPr>
   </w:style>
@@ -7250,6 +6904,82 @@
       <w:color w:val="007020"/>
     </w:rPr>
   </w:style>
+  <w:style w:type="character" w:customStyle="1" w:styleId="FunctionTok">
+    <w:name w:val="FunctionTok"/>
+    <w:basedOn w:val="VerbatimChar"/>
+    <w:rPr>
+      <w:color w:val="06287e"/>
+    </w:rPr>
+  </w:style>
+  <w:style w:type="character" w:customStyle="1" w:styleId="VariableTok">
+    <w:name w:val="VariableTok"/>
+    <w:basedOn w:val="VerbatimChar"/>
+    <w:rPr>
+      <w:color w:val="19177c"/>
+    </w:rPr>
+  </w:style>
+  <w:style w:type="character" w:customStyle="1" w:styleId="ControlFlowTok">
+    <w:name w:val="ControlFlowTok"/>
+    <w:basedOn w:val="VerbatimChar"/>
+    <w:rPr>
+      <w:color w:val="007020"/>
+      <w:b/>
+    </w:rPr>
+  </w:style>
+  <w:style w:type="character" w:customStyle="1" w:styleId="OperatorTok">
+    <w:name w:val="OperatorTok"/>
+    <w:basedOn w:val="VerbatimChar"/>
+    <w:rPr>
+      <w:color w:val="666666"/>
+    </w:rPr>
+  </w:style>
+  <w:style w:type="character" w:customStyle="1" w:styleId="BuiltInTok">
+    <w:name w:val="BuiltInTok"/>
+    <w:basedOn w:val="VerbatimChar"/>
+    <w:rPr/>
+  </w:style>
+  <w:style w:type="character" w:customStyle="1" w:styleId="ExtensionTok">
+    <w:name w:val="ExtensionTok"/>
+    <w:basedOn w:val="VerbatimChar"/>
+    <w:rPr/>
+  </w:style>
+  <w:style w:type="character" w:customStyle="1" w:styleId="PreprocessorTok">
+    <w:name w:val="PreprocessorTok"/>
+    <w:basedOn w:val="VerbatimChar"/>
+    <w:rPr>
+      <w:color w:val="bc7a00"/>
+    </w:rPr>
+  </w:style>
+  <w:style w:type="character" w:customStyle="1" w:styleId="AttributeTok">
+    <w:name w:val="AttributeTok"/>
+    <w:basedOn w:val="VerbatimChar"/>
+    <w:rPr>
+      <w:color w:val="7d9029"/>
+    </w:rPr>
+  </w:style>
+  <w:style w:type="character" w:customStyle="1" w:styleId="RegionMarkerTok">
+    <w:name w:val="RegionMarkerTok"/>
+    <w:basedOn w:val="VerbatimChar"/>
+    <w:rPr/>
+  </w:style>
+  <w:style w:type="character" w:customStyle="1" w:styleId="InformationTok">
+    <w:name w:val="InformationTok"/>
+    <w:basedOn w:val="VerbatimChar"/>
+    <w:rPr>
+      <w:color w:val="60a0b0"/>
+      <w:b/>
+      <w:i/>
+    </w:rPr>
+  </w:style>
+  <w:style w:type="character" w:customStyle="1" w:styleId="WarningTok">
+    <w:name w:val="WarningTok"/>
+    <w:basedOn w:val="VerbatimChar"/>
+    <w:rPr>
+      <w:color w:val="60a0b0"/>
+      <w:b/>
+      <w:i/>
+    </w:rPr>
+  </w:style>
   <w:style w:type="character" w:customStyle="1" w:styleId="AlertTok">
     <w:name w:val="AlertTok"/>
     <w:basedOn w:val="VerbatimChar"/>
@@ -7257,18 +6987,6 @@
       <w:color w:val="ff0000"/>
       <w:b/>
     </w:rPr>
-  </w:style>
-  <w:style w:type="character" w:customStyle="1" w:styleId="FunctionTok">
-    <w:name w:val="FunctionTok"/>
-    <w:basedOn w:val="VerbatimChar"/>
-    <w:rPr>
-      <w:color w:val="06287e"/>
-    </w:rPr>
-  </w:style>
-  <w:style w:type="character" w:customStyle="1" w:styleId="RegionMarkerTok">
-    <w:name w:val="RegionMarkerTok"/>
-    <w:basedOn w:val="VerbatimChar"/>
-    <w:rPr/>
   </w:style>
   <w:style w:type="character" w:customStyle="1" w:styleId="ErrorTok">
     <w:name w:val="ErrorTok"/>

--- a/Docs/en/out/trp-manual.docx
+++ b/Docs/en/out/trp-manual.docx
@@ -38,11 +38,7 @@
         <w:t xml:space="preserve">2014</w:t>
       </w:r>
     </w:p>
-    <w:p>
-      <w:pPr>
-        <w:pStyle w:val="FirstParagraph"/>
-      </w:pPr>
-    </w:p>
+    <w:p/>
     <w:p>
       <w:pPr>
         <w:pStyle w:val="Heading1"/>
@@ -54,33 +50,21 @@
       </w:r>
     </w:p>
     <w:p>
-      <w:pPr>
-        <w:pStyle w:val="FirstParagraph"/>
-      </w:pPr>
       <w:r>
         <w:t xml:space="preserve">T.R.P. is an engine to make games for children so don't expect it to be the next UNITY killer ;-)</w:t>
       </w:r>
     </w:p>
     <w:p>
-      <w:pPr>
-        <w:pStyle w:val="BodyText"/>
-      </w:pPr>
       <w:r>
         <w:t xml:space="preserve">T.R.P. cannot compete with other engines like Cocos2dx or LibGDX but it should be enough to make small games in a relatively good environment.</w:t>
       </w:r>
     </w:p>
     <w:p>
-      <w:pPr>
-        <w:pStyle w:val="BodyText"/>
-      </w:pPr>
       <w:r>
         <w:t xml:space="preserve">T.R.P. makes you feel at home. You work on Windows or osx with your preferred text editor. You can then connect as many clients as you want (ios and/or android) to see the final result in real time.</w:t>
       </w:r>
     </w:p>
     <w:p>
-      <w:pPr>
-        <w:pStyle w:val="BodyText"/>
-      </w:pPr>
       <w:r>
         <w:t xml:space="preserve">Android and IOS versions are ready but still being tested and are not yet publicly available. But don't wait and start playing with the Win32 or OSX versions.</w:t>
       </w:r>
@@ -432,9 +416,6 @@
       </w:r>
     </w:p>
     <w:p>
-      <w:pPr>
-        <w:pStyle w:val="FirstParagraph"/>
-      </w:pPr>
       <w:r>
         <w:t xml:space="preserve">T.R.P. don't really need to be "installed".</w:t>
       </w:r>
@@ -450,17 +431,11 @@
       </w:r>
     </w:p>
     <w:p>
-      <w:pPr>
-        <w:pStyle w:val="FirstParagraph"/>
-      </w:pPr>
       <w:r>
         <w:t xml:space="preserve">Under OSX, T.R.P. comes as a disk image (dmg file). Just click on this dmg file to mount it. You will see something like this</w:t>
       </w:r>
     </w:p>
     <w:p>
-      <w:pPr>
-        <w:pStyle w:val="BodyText"/>
-      </w:pPr>
       <w:r>
         <w:drawing>
           <wp:inline>
@@ -524,17 +499,11 @@
       </w:r>
     </w:p>
     <w:p>
-      <w:pPr>
-        <w:pStyle w:val="FirstParagraph"/>
-      </w:pPr>
       <w:r>
         <w:t xml:space="preserve">On Windows, T.R.P. comes as a zip file. Copy the content of the zip file to a location of your choice Launch Rototo just to see the samples.</w:t>
       </w:r>
     </w:p>
     <w:p>
-      <w:pPr>
-        <w:pStyle w:val="BodyText"/>
-      </w:pPr>
       <w:r>
         <w:t xml:space="preserve">However, it comes with a set of tools which, in turn, need to be. These tools are optional but T.R.P. was thought to use them. So your life will be much simpler if you do;-)</w:t>
       </w:r>
@@ -550,17 +519,11 @@
       </w:r>
     </w:p>
     <w:p>
-      <w:pPr>
-        <w:pStyle w:val="FirstParagraph"/>
-      </w:pPr>
       <w:r>
         <w:t xml:space="preserve">Shoebox is a freeware tool(made with the Adobe Air SDK) for generating sprites sheets. T.R.P. use it a lot for sprites and animations.</w:t>
       </w:r>
     </w:p>
     <w:p>
-      <w:pPr>
-        <w:pStyle w:val="BodyText"/>
-      </w:pPr>
       <w:r>
         <w:t xml:space="preserve">To install it, you must first install the adobe air environment (if you don't already have it of course) Just go to</w:t>
       </w:r>
@@ -570,7 +533,7 @@
       <w:hyperlink r:id="rId36">
         <w:r>
           <w:rPr>
-            <w:rStyle w:val="Hyperlink"/>
+            <w:rStyle w:val="Link"/>
           </w:rPr>
           <w:t xml:space="preserve">http://get.adobe.com/fr/air/</w:t>
         </w:r>
@@ -583,21 +546,15 @@
       </w:r>
     </w:p>
     <w:p>
-      <w:pPr>
-        <w:pStyle w:val="BodyText"/>
-      </w:pPr>
       <w:r>
         <w:t xml:space="preserve">When the air environment is installed , take a version of Shoebox directly on the ShoeBox's website :</w:t>
       </w:r>
     </w:p>
     <w:p>
-      <w:pPr>
-        <w:pStyle w:val="BodyText"/>
-      </w:pPr>
       <w:hyperlink r:id="rId37">
         <w:r>
           <w:rPr>
-            <w:rStyle w:val="Hyperlink"/>
+            <w:rStyle w:val="Link"/>
           </w:rPr>
           <w:t xml:space="preserve">http://renderhjs.net/shoebox/</w:t>
         </w:r>
@@ -614,21 +571,15 @@
       </w:r>
     </w:p>
     <w:p>
-      <w:pPr>
-        <w:pStyle w:val="FirstParagraph"/>
-      </w:pPr>
       <w:r>
         <w:t xml:space="preserve">Tiled is a well known tile editor. If you want to do a tile based game or just instantiate 2d objects with Tiled, take a version of Tiled directly on their website :</w:t>
       </w:r>
     </w:p>
     <w:p>
-      <w:pPr>
-        <w:pStyle w:val="BodyText"/>
-      </w:pPr>
       <w:hyperlink r:id="rId39">
         <w:r>
           <w:rPr>
-            <w:rStyle w:val="Hyperlink"/>
+            <w:rStyle w:val="Link"/>
           </w:rPr>
           <w:t xml:space="preserve">http://www.mapeditor.org</w:t>
         </w:r>
@@ -645,17 +596,11 @@
       </w:r>
     </w:p>
     <w:p>
-      <w:pPr>
-        <w:pStyle w:val="FirstParagraph"/>
-      </w:pPr>
       <w:r>
         <w:t xml:space="preserve">You can edit the file settings.xml to configure T.R.P. For example, you can set the initial position of the window, it's scale, the default text editor, etc...</w:t>
       </w:r>
     </w:p>
     <w:p>
-      <w:pPr>
-        <w:pStyle w:val="BodyText"/>
-      </w:pPr>
       <w:r>
         <w:t xml:space="preserve">win32 sample :</w:t>
       </w:r>
@@ -762,9 +707,6 @@
       </w:r>
     </w:p>
     <w:p>
-      <w:pPr>
-        <w:pStyle w:val="FirstParagraph"/>
-      </w:pPr>
       <w:r>
         <w:t xml:space="preserve">OSX Sample :</w:t>
       </w:r>
@@ -871,9 +813,6 @@
       </w:r>
     </w:p>
     <w:p>
-      <w:pPr>
-        <w:pStyle w:val="FirstParagraph"/>
-      </w:pPr>
       <w:r>
         <w:t xml:space="preserve">Here are the different options available :</w:t>
       </w:r>
@@ -1053,9 +992,6 @@
       </w:r>
     </w:p>
     <w:p>
-      <w:pPr>
-        <w:pStyle w:val="FirstParagraph"/>
-      </w:pPr>
       <w:r>
         <w:t xml:space="preserve">Simply open Ratata and connect it to Rototo. Then go to the console widget to see your logs.</w:t>
       </w:r>
@@ -1071,9 +1007,6 @@
       </w:r>
     </w:p>
     <w:p>
-      <w:pPr>
-        <w:pStyle w:val="FirstParagraph"/>
-      </w:pPr>
       <w:r>
         <w:t xml:space="preserve">If you want to see all logs (included TRP internal logs), the best option is to see OutputDebugString (and eventually turn on the verbose mode)</w:t>
       </w:r>
@@ -1091,21 +1024,15 @@
       </w:r>
     </w:p>
     <w:p>
-      <w:pPr>
-        <w:pStyle w:val="FirstParagraph"/>
-      </w:pPr>
       <w:r>
         <w:t xml:space="preserve">Use the application Dbgview.exe located in the Tools directory</w:t>
       </w:r>
     </w:p>
     <w:p>
-      <w:pPr>
-        <w:pStyle w:val="BodyText"/>
-      </w:pPr>
       <w:hyperlink r:id="rId45">
         <w:r>
           <w:rPr>
-            <w:rStyle w:val="Hyperlink"/>
+            <w:rStyle w:val="Link"/>
           </w:rPr>
           <w:t xml:space="preserve">Download it Here</w:t>
         </w:r>
@@ -1124,9 +1051,6 @@
       </w:r>
     </w:p>
     <w:p>
-      <w:pPr>
-        <w:pStyle w:val="FirstParagraph"/>
-      </w:pPr>
       <w:r>
         <w:t xml:space="preserve">Use the OSX Console Application located in Utility/Console.</w:t>
       </w:r>
@@ -1142,42 +1066,30 @@
       </w:r>
     </w:p>
     <w:p>
-      <w:pPr>
-        <w:pStyle w:val="FirstParagraph"/>
-      </w:pPr>
       <w:r>
         <w:t xml:space="preserve">If you only want to see your logs, it's easier to turn on the logtofile option and use a file logger to see trp.log modifications in real time. For example you can use the free version of BareTail</w:t>
       </w:r>
     </w:p>
     <w:p>
-      <w:pPr>
-        <w:pStyle w:val="BodyText"/>
-      </w:pPr>
       <w:hyperlink r:id="rId47">
         <w:r>
           <w:rPr>
-            <w:rStyle w:val="Hyperlink"/>
+            <w:rStyle w:val="Link"/>
           </w:rPr>
           <w:t xml:space="preserve">Download it Here</w:t>
         </w:r>
       </w:hyperlink>
     </w:p>
     <w:p>
-      <w:pPr>
-        <w:pStyle w:val="BodyText"/>
-      </w:pPr>
       <w:r>
         <w:t xml:space="preserve">or Glogg</w:t>
       </w:r>
     </w:p>
     <w:p>
-      <w:pPr>
-        <w:pStyle w:val="BodyText"/>
-      </w:pPr>
       <w:hyperlink r:id="rId48">
         <w:r>
           <w:rPr>
-            <w:rStyle w:val="Hyperlink"/>
+            <w:rStyle w:val="Link"/>
           </w:rPr>
           <w:t xml:space="preserve">Download it Here</w:t>
         </w:r>
@@ -1194,9 +1106,6 @@
       </w:r>
     </w:p>
     <w:p>
-      <w:pPr>
-        <w:pStyle w:val="FirstParagraph"/>
-      </w:pPr>
       <w:r>
         <w:t xml:space="preserve">Building T.R.P. is quite complex beacause ituses quite a lot dependencies. If you don't succeed, please don't hesitate to contact me on (www.veed.fr)[www.veed.fr]</w:t>
       </w:r>
@@ -1212,9 +1121,6 @@
       </w:r>
     </w:p>
     <w:p>
-      <w:pPr>
-        <w:pStyle w:val="FirstParagraph"/>
-      </w:pPr>
       <w:r>
         <w:drawing>
           <wp:inline>
@@ -1282,9 +1188,6 @@
       </w:r>
     </w:p>
     <w:p>
-      <w:pPr>
-        <w:pStyle w:val="FirstParagraph"/>
-      </w:pPr>
       <w:r>
         <w:t xml:space="preserve">T.R.P. use a script langage(AngelScript) and search for its data in the gamedata directory (at the same level as the executable directory). If you want to use another folder (or if you work on multiple projects), you can indicate your gamedata folder in the file settings.xml</w:t>
       </w:r>
@@ -1347,9 +1250,6 @@
       </w:r>
     </w:p>
     <w:p>
-      <w:pPr>
-        <w:pStyle w:val="FirstParagraph"/>
-      </w:pPr>
       <w:r>
         <w:t xml:space="preserve">AngelScript is very close to the c++ langage but there are still some differences (such as references) Basically, no new or delete. Pointers are replaced by @ You can simulate new and delete by usgin a scope trick . Let's see this example :</w:t>
       </w:r>
@@ -1492,21 +1392,15 @@
       </w:r>
     </w:p>
     <w:p>
-      <w:pPr>
-        <w:pStyle w:val="FirstParagraph"/>
-      </w:pPr>
       <w:r>
         <w:t xml:space="preserve">For any additionnal informations , please go directly to the AngelScript website</w:t>
       </w:r>
     </w:p>
     <w:p>
-      <w:pPr>
-        <w:pStyle w:val="BodyText"/>
-      </w:pPr>
       <w:hyperlink r:id="rId55">
         <w:r>
           <w:rPr>
-            <w:rStyle w:val="Hyperlink"/>
+            <w:rStyle w:val="Link"/>
           </w:rPr>
           <w:t xml:space="preserve">Here</w:t>
         </w:r>
@@ -1523,25 +1417,16 @@
       </w:r>
     </w:p>
     <w:p>
-      <w:pPr>
-        <w:pStyle w:val="FirstParagraph"/>
-      </w:pPr>
       <w:r>
         <w:t xml:space="preserve">T.R.P. comes by default with a lot of samples.</w:t>
       </w:r>
     </w:p>
     <w:p>
-      <w:pPr>
-        <w:pStyle w:val="BodyText"/>
-      </w:pPr>
       <w:r>
         <w:t xml:space="preserve">Simply launch the application, you'll fall over them.</w:t>
       </w:r>
     </w:p>
     <w:p>
-      <w:pPr>
-        <w:pStyle w:val="BodyText"/>
-      </w:pPr>
       <w:r>
         <w:t xml:space="preserve">It is strongly advised to open these script files (extension .rsc = Rototo Script File) and study them.</w:t>
       </w:r>
@@ -1557,17 +1442,11 @@
       </w:r>
     </w:p>
     <w:p>
-      <w:pPr>
-        <w:pStyle w:val="FirstParagraph"/>
-      </w:pPr>
       <w:r>
         <w:t xml:space="preserve">T.R.P. needs at least one file called main.rsc in the gamedata directory</w:t>
       </w:r>
     </w:p>
     <w:p>
-      <w:pPr>
-        <w:pStyle w:val="BodyText"/>
-      </w:pPr>
       <w:r>
         <w:t xml:space="preserve">Take your favorite text editor and create a file called main.rsc. Paste the code below. This is the minimal TRP program.</w:t>
       </w:r>
@@ -1908,9 +1787,6 @@
       </w:r>
     </w:p>
     <w:p>
-      <w:pPr>
-        <w:pStyle w:val="FirstParagraph"/>
-      </w:pPr>
       <w:r>
         <w:t xml:space="preserve">You must provide at least those 4 functions , they will be automatically called by T.R.P. during the execution of your game.</w:t>
       </w:r>
@@ -1974,25 +1850,16 @@
       </w:r>
     </w:p>
     <w:p>
-      <w:pPr>
-        <w:pStyle w:val="FirstParagraph"/>
-      </w:pPr>
       <w:r>
         <w:t xml:space="preserve">Let's do the same HelloWorld program but this time by using the scene manager provided in the samples and with a Label (to have something more graphical than the system logs)</w:t>
       </w:r>
     </w:p>
     <w:p>
-      <w:pPr>
-        <w:pStyle w:val="BodyText"/>
-      </w:pPr>
       <w:r>
         <w:t xml:space="preserve">In the gamedata directory you will find a minimal scene manager. So let's open the file scene_manager.rsc to see what's inside ;-)</w:t>
       </w:r>
     </w:p>
     <w:p>
-      <w:pPr>
-        <w:pStyle w:val="BodyText"/>
-      </w:pPr>
       <w:r>
         <w:t xml:space="preserve">We have 2 classes :</w:t>
       </w:r>
@@ -2022,25 +1889,16 @@
       </w:r>
     </w:p>
     <w:p>
-      <w:pPr>
-        <w:pStyle w:val="FirstParagraph"/>
-      </w:pPr>
       <w:r>
         <w:t xml:space="preserve">The SceneManager class includes a "ChangeScene" method void ChangeScene(Scene @ _newScene) wich is more interesting than the others.</w:t>
       </w:r>
     </w:p>
     <w:p>
-      <w:pPr>
-        <w:pStyle w:val="BodyText"/>
-      </w:pPr>
       <w:r>
         <w:t xml:space="preserve">The global idea is to have multiple scenes, 1 for the game, 1 for menus, ... and to navigate from one to another by calling the ChangeScene method.</w:t>
       </w:r>
     </w:p>
     <w:p>
-      <w:pPr>
-        <w:pStyle w:val="BodyText"/>
-      </w:pPr>
       <w:r>
         <w:t xml:space="preserve">Let's do this 2 steps process :</w:t>
       </w:r>
@@ -2080,9 +1938,6 @@
       </w:r>
     </w:p>
     <w:p>
-      <w:pPr>
-        <w:pStyle w:val="FirstParagraph"/>
-      </w:pPr>
       <w:r>
         <w:t xml:space="preserve">Create a text file called "game_scene.rsc" paste the following code into it:</w:t>
       </w:r>
@@ -2477,13 +2332,10 @@
       </w:r>
     </w:p>
     <w:p>
-      <w:pPr>
-        <w:pStyle w:val="FirstParagraph"/>
-      </w:pPr>
       <w:hyperlink w:anchor="class-font">
         <w:r>
           <w:rPr>
-            <w:rStyle w:val="Hyperlink"/>
+            <w:rStyle w:val="Link"/>
           </w:rPr>
           <w:t xml:space="preserve">Font</w:t>
         </w:r>
@@ -2494,16 +2346,13 @@
       <w:hyperlink w:anchor="class-label">
         <w:r>
           <w:rPr>
-            <w:rStyle w:val="Hyperlink"/>
+            <w:rStyle w:val="Link"/>
           </w:rPr>
           <w:t xml:space="preserve">Label</w:t>
         </w:r>
       </w:hyperlink>
     </w:p>
     <w:p>
-      <w:pPr>
-        <w:pStyle w:val="BodyText"/>
-      </w:pPr>
       <w:r>
         <w:t xml:space="preserve">Of course, you noticed that the scene manager provides is minimalist, nothing prevents you to create your own with more features (of pushScenes / Popscene example)</w:t>
       </w:r>
@@ -2519,9 +2368,6 @@
       </w:r>
     </w:p>
     <w:p>
-      <w:pPr>
-        <w:pStyle w:val="FirstParagraph"/>
-      </w:pPr>
       <w:r>
         <w:t xml:space="preserve">create a text file called main.rsc. Paste the code below.</w:t>
       </w:r>
@@ -2537,17 +2383,11 @@
       </w:r>
     </w:p>
     <w:p>
-      <w:pPr>
-        <w:pStyle w:val="FirstParagraph"/>
-      </w:pPr>
       <w:r>
         <w:t xml:space="preserve">T.R.P. does not use images directly. It uses atlas (= spriteSheets) to optimize drawings. The recommended tool to create spritesheets is Shoebox. Drag your images into shoebox</w:t>
       </w:r>
     </w:p>
     <w:p>
-      <w:pPr>
-        <w:pStyle w:val="BodyText"/>
-      </w:pPr>
       <w:r>
         <w:drawing>
           <wp:inline>
@@ -2625,9 +2465,6 @@
       </w:r>
     </w:p>
     <w:p>
-      <w:pPr>
-        <w:pStyle w:val="FirstParagraph"/>
-      </w:pPr>
       <w:r>
         <w:t xml:space="preserve">Let's see an example of xml file produced by ShoeBox</w:t>
       </w:r>
@@ -2698,17 +2535,11 @@
       </w:r>
     </w:p>
     <w:p>
-      <w:pPr>
-        <w:pStyle w:val="FirstParagraph"/>
-      </w:pPr>
       <w:r>
         <w:t xml:space="preserve">You can see that the name of your images stay the same, but now each image has coordinates into the big spritesheet.</w:t>
       </w:r>
     </w:p>
     <w:p>
-      <w:pPr>
-        <w:pStyle w:val="BodyText"/>
-      </w:pPr>
       <w:r>
         <w:t xml:space="preserve">Thus to load your image into T.R.P. this is a 2 steps process</w:t>
       </w:r>
@@ -2875,9 +2706,6 @@
       </w:r>
     </w:p>
     <w:p>
-      <w:pPr>
-        <w:pStyle w:val="FirstParagraph"/>
-      </w:pPr>
       <w:r>
         <w:t xml:space="preserve">Here's the minimal sample for sprites</w:t>
       </w:r>
@@ -3425,21 +3253,15 @@
       </w:r>
     </w:p>
     <w:p>
-      <w:pPr>
-        <w:pStyle w:val="FirstParagraph"/>
-      </w:pPr>
       <w:r>
         <w:t xml:space="preserve">Of course, this is a minimal sample, you can do a lot more with sprites, Please take a look at the reference documentation for sprites</w:t>
       </w:r>
     </w:p>
     <w:p>
-      <w:pPr>
-        <w:pStyle w:val="BodyText"/>
-      </w:pPr>
       <w:hyperlink w:anchor="class-sprite">
         <w:r>
           <w:rPr>
-            <w:rStyle w:val="Hyperlink"/>
+            <w:rStyle w:val="Link"/>
           </w:rPr>
           <w:t xml:space="preserve">Sprite</w:t>
         </w:r>
@@ -3456,17 +3278,11 @@
       </w:r>
     </w:p>
     <w:p>
-      <w:pPr>
-        <w:pStyle w:val="FirstParagraph"/>
-      </w:pPr>
       <w:r>
         <w:t xml:space="preserve">Concerning animations, T.R.P. uses sequences of images. Again, T.R.P. gets all images from a spritesheet.</w:t>
       </w:r>
     </w:p>
     <w:p>
-      <w:pPr>
-        <w:pStyle w:val="BodyText"/>
-      </w:pPr>
       <w:r>
         <w:t xml:space="preserve">In order to play an animation you must</w:t>
       </w:r>
@@ -3496,73 +3312,46 @@
       </w:r>
     </w:p>
     <w:p>
-      <w:pPr>
-        <w:pStyle w:val="FirstParagraph"/>
-      </w:pPr>
       <w:r>
         <w:t xml:space="preserve">You can use any nomenclature you want, the only constraint is to start at frame 0 and end at nbframe-1; The magic then append in the Load function where you can explain T.R.P. the naming you want to use. Let me try to explain this better throught an example :</w:t>
       </w:r>
     </w:p>
     <w:p>
-      <w:pPr>
-        <w:pStyle w:val="BodyText"/>
-      </w:pPr>
       <w:r>
         <w:t xml:space="preserve">Let's say you have a ten frames animation called horse_run.</w:t>
       </w:r>
     </w:p>
     <w:p>
-      <w:pPr>
-        <w:pStyle w:val="BodyText"/>
-      </w:pPr>
       <w:r>
         <w:t xml:space="preserve">you can use any naming and any image format you want for your frames for example horse-001.png Horse_00001.jpg but you must tell T.R.P. how your namaing works.</w:t>
       </w:r>
     </w:p>
     <w:p>
-      <w:pPr>
-        <w:pStyle w:val="BodyText"/>
-      </w:pPr>
       <w:r>
         <w:t xml:space="preserve">For example, if you want to call each frame like this : horse-000.png ... horse-009.png</w:t>
       </w:r>
     </w:p>
     <w:p>
-      <w:pPr>
-        <w:pStyle w:val="BodyText"/>
-      </w:pPr>
       <w:r>
         <w:t xml:space="preserve">then the "FORMAT" will be "horse","%s-%03d.png"</w:t>
       </w:r>
     </w:p>
     <w:p>
-      <w:pPr>
-        <w:pStyle w:val="BodyText"/>
-      </w:pPr>
       <w:r>
         <w:t xml:space="preserve">some other samples :</w:t>
       </w:r>
     </w:p>
     <w:p>
-      <w:pPr>
-        <w:pStyle w:val="BodyText"/>
-      </w:pPr>
       <w:r>
         <w:t xml:space="preserve">for Horse_00000.jpg to Horse_00009.jpg the format will be "horse","%s_%05d.jpg"</w:t>
       </w:r>
     </w:p>
     <w:p>
-      <w:pPr>
-        <w:pStyle w:val="BodyText"/>
-      </w:pPr>
       <w:r>
         <w:t xml:space="preserve">Load(myAtlas,"cocci","%s_%05d.png",10);</w:t>
       </w:r>
     </w:p>
     <w:p>
-      <w:pPr>
-        <w:pStyle w:val="BodyText"/>
-      </w:pPr>
       <w:r>
         <w:t xml:space="preserve">The minimal sample you can have to play an animation is this one</w:t>
       </w:r>
@@ -4182,21 +3971,15 @@
       </w:r>
     </w:p>
     <w:p>
-      <w:pPr>
-        <w:pStyle w:val="FirstParagraph"/>
-      </w:pPr>
       <w:r>
         <w:t xml:space="preserve">Of course, this is a minimal sample, you can do a lot more with animations, Please take a look at the reference documentation for animations</w:t>
       </w:r>
     </w:p>
     <w:p>
-      <w:pPr>
-        <w:pStyle w:val="BodyText"/>
-      </w:pPr>
       <w:hyperlink w:anchor="class-animation">
         <w:r>
           <w:rPr>
-            <w:rStyle w:val="Hyperlink"/>
+            <w:rStyle w:val="Link"/>
           </w:rPr>
           <w:t xml:space="preserve">Animation</w:t>
         </w:r>
@@ -4662,21 +4445,15 @@
       </w:r>
     </w:p>
     <w:p>
-      <w:pPr>
-        <w:pStyle w:val="FirstParagraph"/>
-      </w:pPr>
       <w:r>
         <w:t xml:space="preserve">Of course, this is a minimal sample, you can do a lot more with sounds, Please take a look at the reference documentation for sound</w:t>
       </w:r>
     </w:p>
     <w:p>
-      <w:pPr>
-        <w:pStyle w:val="BodyText"/>
-      </w:pPr>
       <w:hyperlink w:anchor="class-sound">
         <w:r>
           <w:rPr>
-            <w:rStyle w:val="Hyperlink"/>
+            <w:rStyle w:val="Link"/>
           </w:rPr>
           <w:t xml:space="preserve">Sound</w:t>
         </w:r>
@@ -5142,21 +4919,15 @@
       </w:r>
     </w:p>
     <w:p>
-      <w:pPr>
-        <w:pStyle w:val="FirstParagraph"/>
-      </w:pPr>
       <w:r>
         <w:t xml:space="preserve">Of course, this is a minimal sample, you can do a lot more with music, Please take a look at the reference documentation for music</w:t>
       </w:r>
     </w:p>
     <w:p>
-      <w:pPr>
-        <w:pStyle w:val="BodyText"/>
-      </w:pPr>
       <w:hyperlink w:anchor="class-music">
         <w:r>
           <w:rPr>
-            <w:rStyle w:val="Hyperlink"/>
+            <w:rStyle w:val="Link"/>
           </w:rPr>
           <w:t xml:space="preserve">Music</w:t>
         </w:r>
@@ -5178,21 +4949,15 @@
       </w:pPr>
     </w:p>
     <w:p>
-      <w:pPr>
-        <w:pStyle w:val="FirstParagraph"/>
-      </w:pPr>
       <w:r>
         <w:t xml:space="preserve">Of course, this is a minimal sample, you can do a lot more with buttons, Please take a look at the reference documentation for buttons</w:t>
       </w:r>
     </w:p>
     <w:p>
-      <w:pPr>
-        <w:pStyle w:val="BodyText"/>
-      </w:pPr>
       <w:hyperlink w:anchor="class-button">
         <w:r>
           <w:rPr>
-            <w:rStyle w:val="Hyperlink"/>
+            <w:rStyle w:val="Link"/>
           </w:rPr>
           <w:t xml:space="preserve">Button</w:t>
         </w:r>
@@ -5214,21 +4979,15 @@
       </w:pPr>
     </w:p>
     <w:p>
-      <w:pPr>
-        <w:pStyle w:val="FirstParagraph"/>
-      </w:pPr>
       <w:r>
         <w:t xml:space="preserve">Of course, this is a minimal sample, you can do a lot more with listboxes, Please take a look at the reference documentation for listboxes</w:t>
       </w:r>
     </w:p>
     <w:p>
-      <w:pPr>
-        <w:pStyle w:val="BodyText"/>
-      </w:pPr>
       <w:hyperlink w:anchor="class-listbox">
         <w:r>
           <w:rPr>
-            <w:rStyle w:val="Hyperlink"/>
+            <w:rStyle w:val="Link"/>
           </w:rPr>
           <w:t xml:space="preserve">ListBox</w:t>
         </w:r>
@@ -5823,22 +5582,7 @@
 </file>
 
 <file path=word/footnotes.xml><?xml version="1.0" encoding="utf-8"?>
-<w:footnotes xmlns:w="http://schemas.openxmlformats.org/wordprocessingml/2006/main" xmlns:m="http://schemas.openxmlformats.org/officeDocument/2006/math" xmlns:r="http://schemas.openxmlformats.org/officeDocument/2006/relationships" xmlns:o="urn:schemas-microsoft-com:office:office" xmlns:v="urn:schemas-microsoft-com:vml" xmlns:w10="urn:schemas-microsoft-com:office:word" xmlns:a="http://schemas.openxmlformats.org/drawingml/2006/main" xmlns:pic="http://schemas.openxmlformats.org/drawingml/2006/picture" xmlns:wp="http://schemas.openxmlformats.org/drawingml/2006/wordprocessingDrawing">
-  <w:footnote w:type="continuationSeparator" w:id="0">
-    <w:p>
-      <w:r>
-        <w:continuationSeparator/>
-      </w:r>
-    </w:p>
-  </w:footnote>
-  <w:footnote w:type="separator" w:id="-1">
-    <w:p>
-      <w:r>
-        <w:separator/>
-      </w:r>
-    </w:p>
-  </w:footnote>
-</w:footnotes>
+<w:footnotes xmlns:w="http://schemas.openxmlformats.org/wordprocessingml/2006/main" xmlns:m="http://schemas.openxmlformats.org/officeDocument/2006/math" xmlns:r="http://schemas.openxmlformats.org/officeDocument/2006/relationships" xmlns:o="urn:schemas-microsoft-com:office:office" xmlns:v="urn:schemas-microsoft-com:vml" xmlns:w10="urn:schemas-microsoft-com:office:word" xmlns:a="http://schemas.openxmlformats.org/drawingml/2006/main" xmlns:pic="http://schemas.openxmlformats.org/drawingml/2006/picture" xmlns:wp="http://schemas.openxmlformats.org/drawingml/2006/wordprocessingDrawing"/>
 </file>
 
 <file path=word/numbering.xml><?xml version="1.0" encoding="utf-8"?>
@@ -5925,7 +5669,7 @@
     </w:lvl>
   </w:abstractNum>
   <w:abstractNum w:abstractNumId="990">
-    <w:nsid w:val="fc993019"/>
+    <w:nsid w:val="8dfa3313"/>
     <w:multiLevelType w:val="multilevel"/>
     <w:lvl w:ilvl="0">
       <w:numFmt w:val="bullet"/>
@@ -6006,7 +5750,7 @@
     </w:lvl>
   </w:abstractNum>
   <w:abstractNum w:abstractNumId="991">
-    <w:nsid w:val="5270a438"/>
+    <w:nsid w:val="94bf58c9"/>
     <w:multiLevelType w:val="multilevel"/>
     <w:lvl w:ilvl="0">
       <w:numFmt w:val="bullet"/>
@@ -6087,7 +5831,7 @@
     </w:lvl>
   </w:abstractNum>
   <w:abstractNum w:abstractNumId="99411">
-    <w:nsid w:val="4892c95a"/>
+    <w:nsid w:val="3782469b"/>
     <w:multiLevelType w:val="multilevel"/>
     <w:lvl w:ilvl="0">
       <w:start w:val="1"/>
@@ -6175,7 +5919,7 @@
     </w:lvl>
   </w:abstractNum>
   <w:abstractNum w:abstractNumId="99412">
-    <w:nsid w:val="982bd085"/>
+    <w:nsid w:val="6712f028"/>
     <w:multiLevelType w:val="multilevel"/>
     <w:lvl w:ilvl="0">
       <w:start w:val="2"/>
@@ -6418,25 +6162,13 @@
   <w:style w:type="paragraph" w:default="1" w:styleId="Normal">
     <w:name w:val="Normal"/>
     <w:qFormat/>
-  </w:style>
-  <w:style w:type="paragraph" w:styleId="BodyText">
-    <w:name w:val="Body Text"/>
-    <w:basedOn w:val="Normal"/>
-    <w:link w:val="BodyTextChar"/>
     <w:pPr>
       <w:spacing w:before="180" w:after="180"/>
     </w:pPr>
-    <w:qFormat/>
   </w:style>
-  <w:style w:type="paragraph" w:customStyle="1" w:styleId="FirstParagraph">
-    <w:name w:val="First Paragraph"/>
-    <w:basedOn w:val="BodyText"/>
-    <w:next w:val="BodyText"/>
-    <w:qFormat/>
-  </w:style>
-  <w:style w:type="paragraph" w:customStyle="1" w:styleId="Compact">
+  <w:style w:type="paragraph" w:styleId="Compact">
     <w:name w:val="Compact"/>
-    <w:basedOn w:val="BodyText"/>
+    <w:basedOn w:val="Normal"/>
     <w:qFormat/>
     <w:pPr>
       <w:spacing w:before="36" w:after="36"/>
@@ -6445,7 +6177,7 @@
   <w:style w:type="paragraph" w:styleId="Title">
     <w:name w:val="Title"/>
     <w:basedOn w:val="Normal"/>
-    <w:next w:val="BodyText"/>
+    <w:next w:val="Normal"/>
     <w:qFormat/>
     <w:pPr>
       <w:keepNext/>
@@ -6465,7 +6197,7 @@
   <w:style w:type="paragraph" w:styleId="Subtitle">
     <w:name w:val="Subtitle"/>
     <w:basedOn w:val="Title"/>
-    <w:next w:val="BodyText"/>
+    <w:next w:val="Normal"/>
     <w:qFormat/>
     <w:pPr>
       <w:keepNext/>
@@ -6478,9 +6210,9 @@
       <w:szCs w:val="30"/>
     </w:rPr>
   </w:style>
-  <w:style w:type="paragraph" w:customStyle="1" w:styleId="Author">
+  <w:style w:type="paragraph" w:styleId="Author">
     <w:name w:val="Author"/>
-    <w:next w:val="BodyText"/>
+    <w:next w:val="Normal"/>
     <w:qFormat/>
     <w:pPr>
       <w:keepNext/>
@@ -6490,7 +6222,7 @@
   </w:style>
   <w:style w:type="paragraph" w:styleId="Date">
     <w:name w:val="Date"/>
-    <w:next w:val="BodyText"/>
+    <w:next w:val="Normal"/>
     <w:qFormat/>
     <w:pPr>
       <w:keepNext/>
@@ -6498,10 +6230,10 @@
       <w:jc w:val="center"/>
     </w:pPr>
   </w:style>
-  <w:style w:type="paragraph" w:customStyle="1" w:styleId="Abstract">
+  <w:style w:type="paragraph" w:styleId="Abstract">
     <w:name w:val="Abstract"/>
     <w:basedOn w:val="Normal"/>
-    <w:next w:val="BodyText"/>
+    <w:next w:val="Normal"/>
     <w:qFormat/>
     <w:pPr>
       <w:keepNext/>
@@ -6524,7 +6256,7 @@
   <w:style w:type="paragraph" w:styleId="Heading1">
     <w:name w:val="Heading 1"/>
     <w:basedOn w:val="Normal"/>
-    <w:next w:val="BodyText"/>
+    <w:next w:val="Normal"/>
     <w:uiPriority w:val="9"/>
     <w:qFormat/>
     <w:pPr>
@@ -6545,7 +6277,7 @@
   <w:style w:type="paragraph" w:styleId="Heading2">
     <w:name w:val="Heading 2"/>
     <w:basedOn w:val="Normal"/>
-    <w:next w:val="BodyText"/>
+    <w:next w:val="Normal"/>
     <w:uiPriority w:val="9"/>
     <w:unhideWhenUsed/>
     <w:qFormat/>
@@ -6567,7 +6299,7 @@
   <w:style w:type="paragraph" w:styleId="Heading3">
     <w:name w:val="Heading 3"/>
     <w:basedOn w:val="Normal"/>
-    <w:next w:val="BodyText"/>
+    <w:next w:val="Normal"/>
     <w:uiPriority w:val="9"/>
     <w:unhideWhenUsed/>
     <w:qFormat/>
@@ -6589,7 +6321,7 @@
   <w:style w:type="paragraph" w:styleId="Heading4">
     <w:name w:val="Heading 4"/>
     <w:basedOn w:val="Normal"/>
-    <w:next w:val="BodyText"/>
+    <w:next w:val="Normal"/>
     <w:uiPriority w:val="9"/>
     <w:unhideWhenUsed/>
     <w:qFormat/>
@@ -6611,7 +6343,7 @@
   <w:style w:type="paragraph" w:styleId="Heading5">
     <w:name w:val="Heading 5"/>
     <w:basedOn w:val="Normal"/>
-    <w:next w:val="BodyText"/>
+    <w:next w:val="Normal"/>
     <w:uiPriority w:val="9"/>
     <w:unhideWhenUsed/>
     <w:qFormat/>
@@ -6630,16 +6362,15 @@
       <w:szCs w:val="24"/>
     </w:rPr>
   </w:style>
-  <w:style w:type="paragraph" w:styleId="BlockText">
-    <w:name w:val="Block Text"/>
-    <w:basedOn w:val="BodyText"/>
-    <w:next w:val="BodyText"/>
+  <w:style w:type="paragraph" w:styleId="BlockQuote">
+    <w:name w:val="Block Quote"/>
+    <w:basedOn w:val="Normal"/>
+    <w:next w:val="Normal"/>
     <w:uiPriority w:val="9"/>
     <w:unhideWhenUsed/>
     <w:qFormat/>
     <w:pPr>
       <w:spacing w:before="100" w:after="100"/>
-      <w:ind w:firstLine="0"/>
     </w:pPr>
     <w:rPr>
       <w:rFonts w:asciiTheme="majorHAnsi" w:eastAsiaTheme="majorEastAsia" w:hAnsiTheme="majorHAnsi" w:cstheme="majorBidi"/>
@@ -6676,7 +6407,7 @@
       </w:tblCellMar>
     </w:tblPr>
   </w:style>
-  <w:style w:type="paragraph" w:customStyle="1" w:styleId="DefinitionTerm">
+  <w:style w:type="paragraph" w:styleId="DefinitionTerm">
     <w:name w:val="Definition Term"/>
     <w:basedOn w:val="Normal"/>
     <w:next w:val="Definition"/>
@@ -6689,12 +6420,20 @@
       <w:b/>
     </w:rPr>
   </w:style>
-  <w:style w:type="paragraph" w:customStyle="1" w:styleId="Definition">
+  <w:style w:type="paragraph" w:styleId="Definition">
     <w:name w:val="Definition"/>
     <w:basedOn w:val="Normal"/>
   </w:style>
-  <w:style w:type="paragraph" w:styleId="Caption">
-    <w:name w:val="Caption"/>
+  <w:style w:type="paragraph" w:styleId="BodyText">
+    <w:name w:val="Body Text"/>
+    <w:basedOn w:val="Normal"/>
+    <w:link w:val="BodyTextChar"/>
+    <w:pPr>
+      <w:spacing w:after="120"/>
+    </w:pPr>
+  </w:style>
+  <w:style w:type="paragraph" w:styleId="TableCaption">
+    <w:name w:val="Table Caption"/>
     <w:basedOn w:val="Normal"/>
     <w:link w:val="BodyTextChar"/>
     <w:pPr>
@@ -6704,27 +6443,16 @@
       <w:i/>
     </w:rPr>
   </w:style>
-  <w:style w:type="paragraph" w:customStyle="1" w:styleId="TableCaption">
-    <w:name w:val="Table Caption"/>
-    <w:basedOn w:val="Caption"/>
+  <w:style w:type="paragraph" w:styleId="ImageCaption">
+    <w:name w:val="Image Caption"/>
+    <w:basedOn w:val="Normal"/>
+    <w:link w:val="BodyTextChar"/>
     <w:pPr>
-      <w:keepNext/>
+      <w:spacing w:before="0" w:after="120"/>
     </w:pPr>
-  </w:style>
-  <w:style w:type="paragraph" w:customStyle="1" w:styleId="ImageCaption">
-    <w:name w:val="Image Caption"/>
-    <w:basedOn w:val="Caption"/>
-  </w:style>
-  <w:style w:type="paragraph" w:customStyle="1" w:styleId="Figure">
-    <w:name w:val="Figure"/>
-    <w:basedOn w:val="Normal"/>
-  </w:style>
-  <w:style w:type="paragraph" w:customStyle="1" w:styleId="FigureWithCaption">
-    <w:name w:val="Figure with Caption"/>
-    <w:basedOn w:val="Figure"/>
-    <w:pPr>
-      <w:keepNext/>
-    </w:pPr>
+    <w:rPr>
+      <w:i/>
+    </w:rPr>
   </w:style>
   <w:style w:type="character" w:customStyle="1" w:styleId="BodyTextChar">
     <w:name w:val="Body Text Char"/>
@@ -6739,36 +6467,18 @@
       <w:sz w:val="22"/>
     </w:rPr>
   </w:style>
-  <w:style w:type="character" w:styleId="FootnoteReference">
-    <w:name w:val="Footnote Reference"/>
+  <w:style w:type="character" w:customStyle="1" w:styleId="FootnoteRef">
+    <w:name w:val="Footnote Ref"/>
     <w:basedOn w:val="BodyTextChar"/>
     <w:rPr>
       <w:vertAlign w:val="superscript"/>
     </w:rPr>
   </w:style>
-  <w:style w:type="character" w:styleId="Hyperlink">
-    <w:name w:val="Hyperlink"/>
+  <w:style w:type="character" w:customStyle="1" w:styleId="Link">
+    <w:name w:val="Link"/>
     <w:basedOn w:val="BodyTextChar"/>
     <w:rPr>
       <w:color w:val="4F81BD" w:themeColor="accent1"/>
-    </w:rPr>
-  </w:style>
-  <w:style w:type="paragraph" w:styleId="TOCHeading">
-    <w:name w:val="TOC Heading"/>
-    <w:basedOn w:val="Heading1"/>
-    <w:next w:val="BodyText"/>
-    <w:uiPriority w:val="39"/>
-    <w:unhideWhenUsed/>
-    <w:qFormat/>
-    <w:pPr>
-      <w:spacing w:before="240" w:line="259" w:lineRule="auto"/>
-      <w:outlineLvl w:val="9"/>
-    </w:pPr>
-    <w:rPr>
-      <w:rFonts w:asciiTheme="majorHAnsi" w:eastAsiaTheme="majorEastAsia" w:hAnsiTheme="majorHAnsi" w:cstheme="majorBidi"/>
-      <w:b w:val="0"/>
-      <w:bCs w:val="0"/>
-      <w:color w:val="365F91" w:themeColor="accent1" w:themeShade="BF"/>
     </w:rPr>
   </w:style>
   <w:style w:type="paragraph" w:customStyle="1" w:styleId="SourceCode">
@@ -6777,7 +6487,6 @@
     <w:link w:val="VerbatimChar"/>
     <w:pPr>
       <w:wordWrap w:val="off"/>
-      <w:noProof/>
     </w:pPr>
   </w:style>
   <w:style w:type="character" w:customStyle="1" w:styleId="KeywordTok">
@@ -6816,22 +6525,8 @@
       <w:color w:val="40a070"/>
     </w:rPr>
   </w:style>
-  <w:style w:type="character" w:customStyle="1" w:styleId="ConstantTok">
-    <w:name w:val="ConstantTok"/>
-    <w:basedOn w:val="VerbatimChar"/>
-    <w:rPr>
-      <w:color w:val="880000"/>
-    </w:rPr>
-  </w:style>
   <w:style w:type="character" w:customStyle="1" w:styleId="CharTok">
     <w:name w:val="CharTok"/>
-    <w:basedOn w:val="VerbatimChar"/>
-    <w:rPr>
-      <w:color w:val="4070a0"/>
-    </w:rPr>
-  </w:style>
-  <w:style w:type="character" w:customStyle="1" w:styleId="SpecialCharTok">
-    <w:name w:val="SpecialCharTok"/>
     <w:basedOn w:val="VerbatimChar"/>
     <w:rPr>
       <w:color w:val="4070a0"/>
@@ -6844,56 +6539,11 @@
       <w:color w:val="4070a0"/>
     </w:rPr>
   </w:style>
-  <w:style w:type="character" w:customStyle="1" w:styleId="VerbatimStringTok">
-    <w:name w:val="VerbatimStringTok"/>
-    <w:basedOn w:val="VerbatimChar"/>
-    <w:rPr>
-      <w:color w:val="4070a0"/>
-    </w:rPr>
-  </w:style>
-  <w:style w:type="character" w:customStyle="1" w:styleId="SpecialStringTok">
-    <w:name w:val="SpecialStringTok"/>
-    <w:basedOn w:val="VerbatimChar"/>
-    <w:rPr>
-      <w:color w:val="bb6688"/>
-    </w:rPr>
-  </w:style>
-  <w:style w:type="character" w:customStyle="1" w:styleId="ImportTok">
-    <w:name w:val="ImportTok"/>
-    <w:basedOn w:val="VerbatimChar"/>
-    <w:rPr/>
-  </w:style>
   <w:style w:type="character" w:customStyle="1" w:styleId="CommentTok">
     <w:name w:val="CommentTok"/>
     <w:basedOn w:val="VerbatimChar"/>
     <w:rPr>
       <w:color w:val="60a0b0"/>
-      <w:i/>
-    </w:rPr>
-  </w:style>
-  <w:style w:type="character" w:customStyle="1" w:styleId="DocumentationTok">
-    <w:name w:val="DocumentationTok"/>
-    <w:basedOn w:val="VerbatimChar"/>
-    <w:rPr>
-      <w:color w:val="ba2121"/>
-      <w:i/>
-    </w:rPr>
-  </w:style>
-  <w:style w:type="character" w:customStyle="1" w:styleId="AnnotationTok">
-    <w:name w:val="AnnotationTok"/>
-    <w:basedOn w:val="VerbatimChar"/>
-    <w:rPr>
-      <w:color w:val="60a0b0"/>
-      <w:b/>
-      <w:i/>
-    </w:rPr>
-  </w:style>
-  <w:style w:type="character" w:customStyle="1" w:styleId="CommentVarTok">
-    <w:name w:val="CommentVarTok"/>
-    <w:basedOn w:val="VerbatimChar"/>
-    <w:rPr>
-      <w:color w:val="60a0b0"/>
-      <w:b/>
       <w:i/>
     </w:rPr>
   </w:style>
@@ -6904,6 +6554,14 @@
       <w:color w:val="007020"/>
     </w:rPr>
   </w:style>
+  <w:style w:type="character" w:customStyle="1" w:styleId="AlertTok">
+    <w:name w:val="AlertTok"/>
+    <w:basedOn w:val="VerbatimChar"/>
+    <w:rPr>
+      <w:color w:val="ff0000"/>
+      <w:b/>
+    </w:rPr>
+  </w:style>
   <w:style w:type="character" w:customStyle="1" w:styleId="FunctionTok">
     <w:name w:val="FunctionTok"/>
     <w:basedOn w:val="VerbatimChar"/>
@@ -6911,73 +6569,95 @@
       <w:color w:val="06287e"/>
     </w:rPr>
   </w:style>
-  <w:style w:type="character" w:customStyle="1" w:styleId="VariableTok">
-    <w:name w:val="VariableTok"/>
+  <w:style w:type="character" w:customStyle="1" w:styleId="RegionMarkerTok">
+    <w:name w:val="RegionMarkerTok"/>
+    <w:basedOn w:val="VerbatimChar"/>
+    <w:rPr/>
+  </w:style>
+  <w:style w:type="character" w:customStyle="1" w:styleId="ErrorTok">
+    <w:name w:val="ErrorTok"/>
     <w:basedOn w:val="VerbatimChar"/>
     <w:rPr>
-      <w:color w:val="19177c"/>
+      <w:color w:val="ff0000"/>
+      <w:b/>
     </w:rPr>
   </w:style>
-  <w:style w:type="character" w:customStyle="1" w:styleId="ControlFlowTok">
-    <w:name w:val="ControlFlowTok"/>
+  <w:style w:type="character" w:customStyle="1" w:styleId="NormalTok">
+    <w:name w:val="NormalTok"/>
+    <w:basedOn w:val="VerbatimChar"/>
+    <w:rPr/>
+  </w:style>
+  <w:style w:type="paragraph" w:customStyle="1" w:styleId="SourceCode">
+    <w:name w:val="Source Code"/>
+    <w:basedOn w:val="Normal"/>
+    <w:link w:val="VerbatimChar"/>
+    <w:pPr>
+      <w:wordWrap w:val="off"/>
+    </w:pPr>
+  </w:style>
+  <w:style w:type="character" w:customStyle="1" w:styleId="KeywordTok">
+    <w:name w:val="KeywordTok"/>
     <w:basedOn w:val="VerbatimChar"/>
     <w:rPr>
       <w:color w:val="007020"/>
       <w:b/>
     </w:rPr>
   </w:style>
-  <w:style w:type="character" w:customStyle="1" w:styleId="OperatorTok">
-    <w:name w:val="OperatorTok"/>
+  <w:style w:type="character" w:customStyle="1" w:styleId="DataTypeTok">
+    <w:name w:val="DataTypeTok"/>
     <w:basedOn w:val="VerbatimChar"/>
     <w:rPr>
-      <w:color w:val="666666"/>
+      <w:color w:val="902000"/>
     </w:rPr>
   </w:style>
-  <w:style w:type="character" w:customStyle="1" w:styleId="BuiltInTok">
-    <w:name w:val="BuiltInTok"/>
-    <w:basedOn w:val="VerbatimChar"/>
-    <w:rPr/>
-  </w:style>
-  <w:style w:type="character" w:customStyle="1" w:styleId="ExtensionTok">
-    <w:name w:val="ExtensionTok"/>
-    <w:basedOn w:val="VerbatimChar"/>
-    <w:rPr/>
-  </w:style>
-  <w:style w:type="character" w:customStyle="1" w:styleId="PreprocessorTok">
-    <w:name w:val="PreprocessorTok"/>
+  <w:style w:type="character" w:customStyle="1" w:styleId="DecValTok">
+    <w:name w:val="DecValTok"/>
     <w:basedOn w:val="VerbatimChar"/>
     <w:rPr>
-      <w:color w:val="bc7a00"/>
+      <w:color w:val="40a070"/>
     </w:rPr>
   </w:style>
-  <w:style w:type="character" w:customStyle="1" w:styleId="AttributeTok">
-    <w:name w:val="AttributeTok"/>
+  <w:style w:type="character" w:customStyle="1" w:styleId="BaseNTok">
+    <w:name w:val="BaseNTok"/>
     <w:basedOn w:val="VerbatimChar"/>
     <w:rPr>
-      <w:color w:val="7d9029"/>
+      <w:color w:val="40a070"/>
     </w:rPr>
   </w:style>
-  <w:style w:type="character" w:customStyle="1" w:styleId="RegionMarkerTok">
-    <w:name w:val="RegionMarkerTok"/>
+  <w:style w:type="character" w:customStyle="1" w:styleId="FloatTok">
+    <w:name w:val="FloatTok"/>
     <w:basedOn w:val="VerbatimChar"/>
-    <w:rPr/>
+    <w:rPr>
+      <w:color w:val="40a070"/>
+    </w:rPr>
   </w:style>
-  <w:style w:type="character" w:customStyle="1" w:styleId="InformationTok">
-    <w:name w:val="InformationTok"/>
+  <w:style w:type="character" w:customStyle="1" w:styleId="CharTok">
+    <w:name w:val="CharTok"/>
+    <w:basedOn w:val="VerbatimChar"/>
+    <w:rPr>
+      <w:color w:val="4070a0"/>
+    </w:rPr>
+  </w:style>
+  <w:style w:type="character" w:customStyle="1" w:styleId="StringTok">
+    <w:name w:val="StringTok"/>
+    <w:basedOn w:val="VerbatimChar"/>
+    <w:rPr>
+      <w:color w:val="4070a0"/>
+    </w:rPr>
+  </w:style>
+  <w:style w:type="character" w:customStyle="1" w:styleId="CommentTok">
+    <w:name w:val="CommentTok"/>
     <w:basedOn w:val="VerbatimChar"/>
     <w:rPr>
       <w:color w:val="60a0b0"/>
-      <w:b/>
       <w:i/>
     </w:rPr>
   </w:style>
-  <w:style w:type="character" w:customStyle="1" w:styleId="WarningTok">
-    <w:name w:val="WarningTok"/>
+  <w:style w:type="character" w:customStyle="1" w:styleId="OtherTok">
+    <w:name w:val="OtherTok"/>
     <w:basedOn w:val="VerbatimChar"/>
     <w:rPr>
-      <w:color w:val="60a0b0"/>
-      <w:b/>
-      <w:i/>
+      <w:color w:val="007020"/>
     </w:rPr>
   </w:style>
   <w:style w:type="character" w:customStyle="1" w:styleId="AlertTok">
@@ -6987,6 +6667,18 @@
       <w:color w:val="ff0000"/>
       <w:b/>
     </w:rPr>
+  </w:style>
+  <w:style w:type="character" w:customStyle="1" w:styleId="FunctionTok">
+    <w:name w:val="FunctionTok"/>
+    <w:basedOn w:val="VerbatimChar"/>
+    <w:rPr>
+      <w:color w:val="06287e"/>
+    </w:rPr>
+  </w:style>
+  <w:style w:type="character" w:customStyle="1" w:styleId="RegionMarkerTok">
+    <w:name w:val="RegionMarkerTok"/>
+    <w:basedOn w:val="VerbatimChar"/>
+    <w:rPr/>
   </w:style>
   <w:style w:type="character" w:customStyle="1" w:styleId="ErrorTok">
     <w:name w:val="ErrorTok"/>
